--- a/report5.docx
+++ b/report5.docx
@@ -3088,7 +3088,7 @@
           <w:szCs w:val="20"/>
           <w:lang w:val="en-US"/>
         </w:rPr>
-        <w:t xml:space="preserve">--drop procedure </w:t>
+        <w:t xml:space="preserve">create procedure </w:t>
       </w:r>
       <w:proofErr w:type="spellStart"/>
       <w:r>
@@ -3108,6 +3108,326 @@
           <w:szCs w:val="20"/>
           <w:lang w:val="en-US"/>
         </w:rPr>
+        <w:t>(</w:t>
+      </w:r>
+      <w:proofErr w:type="spellStart"/>
+      <w:r>
+        <w:rPr>
+          <w:rFonts w:ascii="Times New Roman" w:hAnsi="Times New Roman" w:cs="Times New Roman"/>
+          <w:sz w:val="20"/>
+          <w:szCs w:val="20"/>
+          <w:lang w:val="en-US"/>
+        </w:rPr>
+        <w:t>min_date</w:t>
+      </w:r>
+      <w:proofErr w:type="spellEnd"/>
+      <w:r>
+        <w:rPr>
+          <w:rFonts w:ascii="Times New Roman" w:hAnsi="Times New Roman" w:cs="Times New Roman"/>
+          <w:sz w:val="20"/>
+          <w:szCs w:val="20"/>
+          <w:lang w:val="en-US"/>
+        </w:rPr>
+        <w:t xml:space="preserve"> date, </w:t>
+      </w:r>
+      <w:proofErr w:type="spellStart"/>
+      <w:r>
+        <w:rPr>
+          <w:rFonts w:ascii="Times New Roman" w:hAnsi="Times New Roman" w:cs="Times New Roman"/>
+          <w:sz w:val="20"/>
+          <w:szCs w:val="20"/>
+          <w:lang w:val="en-US"/>
+        </w:rPr>
+        <w:t>max_date</w:t>
+      </w:r>
+      <w:proofErr w:type="spellEnd"/>
+      <w:r>
+        <w:rPr>
+          <w:rFonts w:ascii="Times New Roman" w:hAnsi="Times New Roman" w:cs="Times New Roman"/>
+          <w:sz w:val="20"/>
+          <w:szCs w:val="20"/>
+          <w:lang w:val="en-US"/>
+        </w:rPr>
+        <w:t xml:space="preserve"> date)</w:t>
+      </w:r>
+    </w:p>
+    <w:p>
+      <w:pPr>
+        <w:spacing w:after="0" w:line="240" w:lineRule="auto"/>
+        <w:rPr>
+          <w:rFonts w:ascii="Times New Roman" w:hAnsi="Times New Roman" w:cs="Times New Roman"/>
+          <w:sz w:val="20"/>
+          <w:szCs w:val="20"/>
+          <w:lang w:val="en-US"/>
+        </w:rPr>
+      </w:pPr>
+      <w:r>
+        <w:rPr>
+          <w:rFonts w:ascii="Times New Roman" w:hAnsi="Times New Roman" w:cs="Times New Roman"/>
+          <w:sz w:val="20"/>
+          <w:szCs w:val="20"/>
+          <w:lang w:val="en-US"/>
+        </w:rPr>
+        <w:t>returns (</w:t>
+      </w:r>
+      <w:proofErr w:type="spellStart"/>
+      <w:r>
+        <w:rPr>
+          <w:rFonts w:ascii="Times New Roman" w:hAnsi="Times New Roman" w:cs="Times New Roman"/>
+          <w:sz w:val="20"/>
+          <w:szCs w:val="20"/>
+          <w:lang w:val="en-US"/>
+        </w:rPr>
+        <w:t>new_sales</w:t>
+      </w:r>
+      <w:proofErr w:type="spellEnd"/>
+      <w:r>
+        <w:rPr>
+          <w:rFonts w:ascii="Times New Roman" w:hAnsi="Times New Roman" w:cs="Times New Roman"/>
+          <w:sz w:val="20"/>
+          <w:szCs w:val="20"/>
+          <w:lang w:val="en-US"/>
+        </w:rPr>
+        <w:t xml:space="preserve"> </w:t>
+      </w:r>
+      <w:proofErr w:type="spellStart"/>
+      <w:r>
+        <w:rPr>
+          <w:rFonts w:ascii="Times New Roman" w:hAnsi="Times New Roman" w:cs="Times New Roman"/>
+          <w:sz w:val="20"/>
+          <w:szCs w:val="20"/>
+          <w:lang w:val="en-US"/>
+        </w:rPr>
+        <w:t>int</w:t>
+      </w:r>
+      <w:proofErr w:type="spellEnd"/>
+      <w:r>
+        <w:rPr>
+          <w:rFonts w:ascii="Times New Roman" w:hAnsi="Times New Roman" w:cs="Times New Roman"/>
+          <w:sz w:val="20"/>
+          <w:szCs w:val="20"/>
+          <w:lang w:val="en-US"/>
+        </w:rPr>
+        <w:t xml:space="preserve">, </w:t>
+      </w:r>
+      <w:proofErr w:type="spellStart"/>
+      <w:r>
+        <w:rPr>
+          <w:rFonts w:ascii="Times New Roman" w:hAnsi="Times New Roman" w:cs="Times New Roman"/>
+          <w:sz w:val="20"/>
+          <w:szCs w:val="20"/>
+          <w:lang w:val="en-US"/>
+        </w:rPr>
+        <w:t>ratio_of</w:t>
+      </w:r>
+      <w:proofErr w:type="spellEnd"/>
+      <w:r>
+        <w:rPr>
+          <w:rFonts w:ascii="Times New Roman" w:hAnsi="Times New Roman" w:cs="Times New Roman"/>
+          <w:sz w:val="20"/>
+          <w:szCs w:val="20"/>
+          <w:lang w:val="en-US"/>
+        </w:rPr>
+        <w:t xml:space="preserve"> float)</w:t>
+      </w:r>
+    </w:p>
+    <w:p>
+      <w:pPr>
+        <w:spacing w:after="0" w:line="240" w:lineRule="auto"/>
+        <w:rPr>
+          <w:rFonts w:ascii="Times New Roman" w:hAnsi="Times New Roman" w:cs="Times New Roman"/>
+          <w:sz w:val="20"/>
+          <w:szCs w:val="20"/>
+          <w:lang w:val="en-US"/>
+        </w:rPr>
+      </w:pPr>
+      <w:r>
+        <w:rPr>
+          <w:rFonts w:ascii="Times New Roman" w:hAnsi="Times New Roman" w:cs="Times New Roman"/>
+          <w:sz w:val="20"/>
+          <w:szCs w:val="20"/>
+          <w:lang w:val="en-US"/>
+        </w:rPr>
+        <w:t>as</w:t>
+      </w:r>
+    </w:p>
+    <w:p>
+      <w:pPr>
+        <w:spacing w:after="0" w:line="240" w:lineRule="auto"/>
+        <w:rPr>
+          <w:rFonts w:ascii="Times New Roman" w:hAnsi="Times New Roman" w:cs="Times New Roman"/>
+          <w:sz w:val="20"/>
+          <w:szCs w:val="20"/>
+          <w:lang w:val="en-US"/>
+        </w:rPr>
+      </w:pPr>
+      <w:r>
+        <w:rPr>
+          <w:rFonts w:ascii="Times New Roman" w:hAnsi="Times New Roman" w:cs="Times New Roman"/>
+          <w:sz w:val="20"/>
+          <w:szCs w:val="20"/>
+          <w:lang w:val="en-US"/>
+        </w:rPr>
+        <w:t xml:space="preserve">declare variable </w:t>
+      </w:r>
+      <w:proofErr w:type="spellStart"/>
+      <w:r>
+        <w:rPr>
+          <w:rFonts w:ascii="Times New Roman" w:hAnsi="Times New Roman" w:cs="Times New Roman"/>
+          <w:sz w:val="20"/>
+          <w:szCs w:val="20"/>
+          <w:lang w:val="en-US"/>
+        </w:rPr>
+        <w:t>all_sales</w:t>
+      </w:r>
+      <w:proofErr w:type="spellEnd"/>
+      <w:r>
+        <w:rPr>
+          <w:rFonts w:ascii="Times New Roman" w:hAnsi="Times New Roman" w:cs="Times New Roman"/>
+          <w:sz w:val="20"/>
+          <w:szCs w:val="20"/>
+          <w:lang w:val="en-US"/>
+        </w:rPr>
+        <w:t xml:space="preserve"> </w:t>
+      </w:r>
+      <w:proofErr w:type="spellStart"/>
+      <w:r>
+        <w:rPr>
+          <w:rFonts w:ascii="Times New Roman" w:hAnsi="Times New Roman" w:cs="Times New Roman"/>
+          <w:sz w:val="20"/>
+          <w:szCs w:val="20"/>
+          <w:lang w:val="en-US"/>
+        </w:rPr>
+        <w:t>int</w:t>
+      </w:r>
+      <w:proofErr w:type="spellEnd"/>
+      <w:r>
+        <w:rPr>
+          <w:rFonts w:ascii="Times New Roman" w:hAnsi="Times New Roman" w:cs="Times New Roman"/>
+          <w:sz w:val="20"/>
+          <w:szCs w:val="20"/>
+          <w:lang w:val="en-US"/>
+        </w:rPr>
+        <w:t xml:space="preserve"> default 0;</w:t>
+      </w:r>
+    </w:p>
+    <w:p>
+      <w:pPr>
+        <w:spacing w:after="0" w:line="240" w:lineRule="auto"/>
+        <w:rPr>
+          <w:rFonts w:ascii="Times New Roman" w:hAnsi="Times New Roman" w:cs="Times New Roman"/>
+          <w:sz w:val="20"/>
+          <w:szCs w:val="20"/>
+          <w:lang w:val="en-US"/>
+        </w:rPr>
+      </w:pPr>
+      <w:r>
+        <w:rPr>
+          <w:rFonts w:ascii="Times New Roman" w:hAnsi="Times New Roman" w:cs="Times New Roman"/>
+          <w:sz w:val="20"/>
+          <w:szCs w:val="20"/>
+          <w:lang w:val="en-US"/>
+        </w:rPr>
+        <w:t xml:space="preserve">declare variable </w:t>
+      </w:r>
+      <w:proofErr w:type="spellStart"/>
+      <w:r>
+        <w:rPr>
+          <w:rFonts w:ascii="Times New Roman" w:hAnsi="Times New Roman" w:cs="Times New Roman"/>
+          <w:sz w:val="20"/>
+          <w:szCs w:val="20"/>
+          <w:lang w:val="en-US"/>
+        </w:rPr>
+        <w:t>cur_client</w:t>
+      </w:r>
+      <w:proofErr w:type="spellEnd"/>
+      <w:r>
+        <w:rPr>
+          <w:rFonts w:ascii="Times New Roman" w:hAnsi="Times New Roman" w:cs="Times New Roman"/>
+          <w:sz w:val="20"/>
+          <w:szCs w:val="20"/>
+          <w:lang w:val="en-US"/>
+        </w:rPr>
+        <w:t xml:space="preserve"> </w:t>
+      </w:r>
+      <w:proofErr w:type="spellStart"/>
+      <w:r>
+        <w:rPr>
+          <w:rFonts w:ascii="Times New Roman" w:hAnsi="Times New Roman" w:cs="Times New Roman"/>
+          <w:sz w:val="20"/>
+          <w:szCs w:val="20"/>
+          <w:lang w:val="en-US"/>
+        </w:rPr>
+        <w:t>int</w:t>
+      </w:r>
+      <w:proofErr w:type="spellEnd"/>
+      <w:r>
+        <w:rPr>
+          <w:rFonts w:ascii="Times New Roman" w:hAnsi="Times New Roman" w:cs="Times New Roman"/>
+          <w:sz w:val="20"/>
+          <w:szCs w:val="20"/>
+          <w:lang w:val="en-US"/>
+        </w:rPr>
+        <w:t xml:space="preserve"> default 0;</w:t>
+      </w:r>
+    </w:p>
+    <w:p>
+      <w:pPr>
+        <w:spacing w:after="0" w:line="240" w:lineRule="auto"/>
+        <w:rPr>
+          <w:rFonts w:ascii="Times New Roman" w:hAnsi="Times New Roman" w:cs="Times New Roman"/>
+          <w:sz w:val="20"/>
+          <w:szCs w:val="20"/>
+          <w:lang w:val="en-US"/>
+        </w:rPr>
+      </w:pPr>
+      <w:r>
+        <w:rPr>
+          <w:rFonts w:ascii="Times New Roman" w:hAnsi="Times New Roman" w:cs="Times New Roman"/>
+          <w:sz w:val="20"/>
+          <w:szCs w:val="20"/>
+          <w:lang w:val="en-US"/>
+        </w:rPr>
+        <w:t xml:space="preserve">declare variable </w:t>
+      </w:r>
+      <w:proofErr w:type="spellStart"/>
+      <w:r>
+        <w:rPr>
+          <w:rFonts w:ascii="Times New Roman" w:hAnsi="Times New Roman" w:cs="Times New Roman"/>
+          <w:sz w:val="20"/>
+          <w:szCs w:val="20"/>
+          <w:lang w:val="en-US"/>
+        </w:rPr>
+        <w:t>cur_count</w:t>
+      </w:r>
+      <w:proofErr w:type="spellEnd"/>
+      <w:r>
+        <w:rPr>
+          <w:rFonts w:ascii="Times New Roman" w:hAnsi="Times New Roman" w:cs="Times New Roman"/>
+          <w:sz w:val="20"/>
+          <w:szCs w:val="20"/>
+          <w:lang w:val="en-US"/>
+        </w:rPr>
+        <w:t xml:space="preserve"> </w:t>
+      </w:r>
+      <w:proofErr w:type="spellStart"/>
+      <w:r>
+        <w:rPr>
+          <w:rFonts w:ascii="Times New Roman" w:hAnsi="Times New Roman" w:cs="Times New Roman"/>
+          <w:sz w:val="20"/>
+          <w:szCs w:val="20"/>
+          <w:lang w:val="en-US"/>
+        </w:rPr>
+        <w:t>int</w:t>
+      </w:r>
+      <w:proofErr w:type="spellEnd"/>
+      <w:r>
+        <w:rPr>
+          <w:rFonts w:ascii="Times New Roman" w:hAnsi="Times New Roman" w:cs="Times New Roman"/>
+          <w:sz w:val="20"/>
+          <w:szCs w:val="20"/>
+          <w:lang w:val="en-US"/>
+        </w:rPr>
         <w:t>;</w:t>
       </w:r>
     </w:p>
@@ -3121,53 +3441,367 @@
           <w:lang w:val="en-US"/>
         </w:rPr>
       </w:pPr>
-    </w:p>
-    <w:p>
-      <w:pPr>
-        <w:spacing w:after="0" w:line="240" w:lineRule="auto"/>
-        <w:rPr>
-          <w:rFonts w:ascii="Times New Roman" w:hAnsi="Times New Roman" w:cs="Times New Roman"/>
-          <w:sz w:val="20"/>
-          <w:szCs w:val="20"/>
-          <w:lang w:val="en-US"/>
-        </w:rPr>
-      </w:pPr>
-      <w:r>
-        <w:rPr>
-          <w:rFonts w:ascii="Times New Roman" w:hAnsi="Times New Roman" w:cs="Times New Roman"/>
-          <w:sz w:val="20"/>
-          <w:szCs w:val="20"/>
-          <w:lang w:val="en-US"/>
-        </w:rPr>
-        <w:t xml:space="preserve">create procedure </w:t>
-      </w:r>
-      <w:proofErr w:type="spellStart"/>
-      <w:r>
-        <w:rPr>
-          <w:rFonts w:ascii="Times New Roman" w:hAnsi="Times New Roman" w:cs="Times New Roman"/>
-          <w:sz w:val="20"/>
-          <w:szCs w:val="20"/>
-          <w:lang w:val="en-US"/>
-        </w:rPr>
-        <w:t>sales_ratio</w:t>
-      </w:r>
-      <w:proofErr w:type="spellEnd"/>
-      <w:r>
-        <w:rPr>
-          <w:rFonts w:ascii="Times New Roman" w:hAnsi="Times New Roman" w:cs="Times New Roman"/>
-          <w:sz w:val="20"/>
-          <w:szCs w:val="20"/>
-          <w:lang w:val="en-US"/>
-        </w:rPr>
-        <w:t>(</w:t>
-      </w:r>
-      <w:proofErr w:type="spellStart"/>
-      <w:r>
-        <w:rPr>
-          <w:rFonts w:ascii="Times New Roman" w:hAnsi="Times New Roman" w:cs="Times New Roman"/>
-          <w:sz w:val="20"/>
-          <w:szCs w:val="20"/>
-          <w:lang w:val="en-US"/>
+      <w:r>
+        <w:rPr>
+          <w:rFonts w:ascii="Times New Roman" w:hAnsi="Times New Roman" w:cs="Times New Roman"/>
+          <w:sz w:val="20"/>
+          <w:szCs w:val="20"/>
+          <w:lang w:val="en-US"/>
+        </w:rPr>
+        <w:t xml:space="preserve">declare variable </w:t>
+      </w:r>
+      <w:proofErr w:type="spellStart"/>
+      <w:r>
+        <w:rPr>
+          <w:rFonts w:ascii="Times New Roman" w:hAnsi="Times New Roman" w:cs="Times New Roman"/>
+          <w:sz w:val="20"/>
+          <w:szCs w:val="20"/>
+          <w:lang w:val="en-US"/>
+        </w:rPr>
+        <w:t>cur_old</w:t>
+      </w:r>
+      <w:proofErr w:type="spellEnd"/>
+      <w:r>
+        <w:rPr>
+          <w:rFonts w:ascii="Times New Roman" w:hAnsi="Times New Roman" w:cs="Times New Roman"/>
+          <w:sz w:val="20"/>
+          <w:szCs w:val="20"/>
+          <w:lang w:val="en-US"/>
+        </w:rPr>
+        <w:t xml:space="preserve"> </w:t>
+      </w:r>
+      <w:proofErr w:type="spellStart"/>
+      <w:r>
+        <w:rPr>
+          <w:rFonts w:ascii="Times New Roman" w:hAnsi="Times New Roman" w:cs="Times New Roman"/>
+          <w:sz w:val="20"/>
+          <w:szCs w:val="20"/>
+          <w:lang w:val="en-US"/>
+        </w:rPr>
+        <w:t>int</w:t>
+      </w:r>
+      <w:proofErr w:type="spellEnd"/>
+      <w:r>
+        <w:rPr>
+          <w:rFonts w:ascii="Times New Roman" w:hAnsi="Times New Roman" w:cs="Times New Roman"/>
+          <w:sz w:val="20"/>
+          <w:szCs w:val="20"/>
+          <w:lang w:val="en-US"/>
+        </w:rPr>
+        <w:t xml:space="preserve"> default 0;</w:t>
+      </w:r>
+    </w:p>
+    <w:p>
+      <w:pPr>
+        <w:spacing w:after="0" w:line="240" w:lineRule="auto"/>
+        <w:rPr>
+          <w:rFonts w:ascii="Times New Roman" w:hAnsi="Times New Roman" w:cs="Times New Roman"/>
+          <w:sz w:val="20"/>
+          <w:szCs w:val="20"/>
+          <w:lang w:val="en-US"/>
+        </w:rPr>
+      </w:pPr>
+      <w:r>
+        <w:rPr>
+          <w:rFonts w:ascii="Times New Roman" w:hAnsi="Times New Roman" w:cs="Times New Roman"/>
+          <w:sz w:val="20"/>
+          <w:szCs w:val="20"/>
+          <w:lang w:val="en-US"/>
+        </w:rPr>
+        <w:t xml:space="preserve">declare variable </w:t>
+      </w:r>
+      <w:proofErr w:type="spellStart"/>
+      <w:r>
+        <w:rPr>
+          <w:rFonts w:ascii="Times New Roman" w:hAnsi="Times New Roman" w:cs="Times New Roman"/>
+          <w:sz w:val="20"/>
+          <w:szCs w:val="20"/>
+          <w:lang w:val="en-US"/>
+        </w:rPr>
+        <w:t>all_sales_period</w:t>
+      </w:r>
+      <w:proofErr w:type="spellEnd"/>
+      <w:r>
+        <w:rPr>
+          <w:rFonts w:ascii="Times New Roman" w:hAnsi="Times New Roman" w:cs="Times New Roman"/>
+          <w:sz w:val="20"/>
+          <w:szCs w:val="20"/>
+          <w:lang w:val="en-US"/>
+        </w:rPr>
+        <w:t xml:space="preserve"> </w:t>
+      </w:r>
+      <w:proofErr w:type="spellStart"/>
+      <w:r>
+        <w:rPr>
+          <w:rFonts w:ascii="Times New Roman" w:hAnsi="Times New Roman" w:cs="Times New Roman"/>
+          <w:sz w:val="20"/>
+          <w:szCs w:val="20"/>
+          <w:lang w:val="en-US"/>
+        </w:rPr>
+        <w:t>int</w:t>
+      </w:r>
+      <w:proofErr w:type="spellEnd"/>
+      <w:r>
+        <w:rPr>
+          <w:rFonts w:ascii="Times New Roman" w:hAnsi="Times New Roman" w:cs="Times New Roman"/>
+          <w:sz w:val="20"/>
+          <w:szCs w:val="20"/>
+          <w:lang w:val="en-US"/>
+        </w:rPr>
+        <w:t>;</w:t>
+      </w:r>
+    </w:p>
+    <w:p>
+      <w:pPr>
+        <w:spacing w:after="0" w:line="240" w:lineRule="auto"/>
+        <w:rPr>
+          <w:rFonts w:ascii="Times New Roman" w:hAnsi="Times New Roman" w:cs="Times New Roman"/>
+          <w:sz w:val="20"/>
+          <w:szCs w:val="20"/>
+          <w:lang w:val="en-US"/>
+        </w:rPr>
+      </w:pPr>
+    </w:p>
+    <w:p>
+      <w:pPr>
+        <w:spacing w:after="0" w:line="240" w:lineRule="auto"/>
+        <w:rPr>
+          <w:rFonts w:ascii="Times New Roman" w:hAnsi="Times New Roman" w:cs="Times New Roman"/>
+          <w:sz w:val="20"/>
+          <w:szCs w:val="20"/>
+          <w:lang w:val="en-US"/>
+        </w:rPr>
+      </w:pPr>
+      <w:r>
+        <w:rPr>
+          <w:rFonts w:ascii="Times New Roman" w:hAnsi="Times New Roman" w:cs="Times New Roman"/>
+          <w:sz w:val="20"/>
+          <w:szCs w:val="20"/>
+          <w:lang w:val="en-US"/>
+        </w:rPr>
+        <w:t>begin</w:t>
+      </w:r>
+    </w:p>
+    <w:p>
+      <w:pPr>
+        <w:spacing w:after="0" w:line="240" w:lineRule="auto"/>
+        <w:rPr>
+          <w:rFonts w:ascii="Times New Roman" w:hAnsi="Times New Roman" w:cs="Times New Roman"/>
+          <w:b/>
+          <w:sz w:val="20"/>
+          <w:szCs w:val="20"/>
+          <w:lang w:val="en-US"/>
+        </w:rPr>
+      </w:pPr>
+      <w:r>
+        <w:rPr>
+          <w:rFonts w:ascii="Times New Roman" w:hAnsi="Times New Roman" w:cs="Times New Roman"/>
+          <w:sz w:val="20"/>
+          <w:szCs w:val="20"/>
+          <w:lang w:val="en-US"/>
+        </w:rPr>
+        <w:t xml:space="preserve">    for select </w:t>
+      </w:r>
+      <w:proofErr w:type="spellStart"/>
+      <w:r>
+        <w:rPr>
+          <w:rFonts w:ascii="Times New Roman" w:hAnsi="Times New Roman" w:cs="Times New Roman"/>
+          <w:sz w:val="20"/>
+          <w:szCs w:val="20"/>
+          <w:lang w:val="en-US"/>
+        </w:rPr>
+        <w:t>clients.id_client</w:t>
+      </w:r>
+      <w:proofErr w:type="spellEnd"/>
+      <w:r>
+        <w:rPr>
+          <w:rFonts w:ascii="Times New Roman" w:hAnsi="Times New Roman" w:cs="Times New Roman"/>
+          <w:sz w:val="20"/>
+          <w:szCs w:val="20"/>
+          <w:lang w:val="en-US"/>
+        </w:rPr>
+        <w:t xml:space="preserve"> from </w:t>
+      </w:r>
+      <w:proofErr w:type="spellStart"/>
+      <w:r>
+        <w:rPr>
+          <w:rFonts w:ascii="Times New Roman" w:hAnsi="Times New Roman" w:cs="Times New Roman"/>
+          <w:sz w:val="20"/>
+          <w:szCs w:val="20"/>
+          <w:lang w:val="en-US"/>
+        </w:rPr>
+        <w:t>clients,tickets</w:t>
+      </w:r>
+      <w:proofErr w:type="spellEnd"/>
+      <w:r>
+        <w:rPr>
+          <w:rFonts w:ascii="Times New Roman" w:hAnsi="Times New Roman" w:cs="Times New Roman"/>
+          <w:sz w:val="20"/>
+          <w:szCs w:val="20"/>
+          <w:lang w:val="en-US"/>
+        </w:rPr>
+        <w:t xml:space="preserve"> where   </w:t>
+      </w:r>
+      <w:r>
+        <w:rPr>
+          <w:rFonts w:ascii="Times New Roman" w:hAnsi="Times New Roman" w:cs="Times New Roman"/>
+          <w:b/>
+          <w:sz w:val="20"/>
+          <w:szCs w:val="20"/>
+          <w:lang w:val="en-US"/>
+        </w:rPr>
+        <w:t>--</w:t>
+      </w:r>
+      <w:r>
+        <w:rPr>
+          <w:rFonts w:ascii="Times New Roman" w:hAnsi="Times New Roman" w:cs="Times New Roman"/>
+          <w:b/>
+          <w:sz w:val="20"/>
+          <w:szCs w:val="20"/>
+        </w:rPr>
+        <w:t>те</w:t>
+      </w:r>
+      <w:r>
+        <w:rPr>
+          <w:rFonts w:ascii="Times New Roman" w:hAnsi="Times New Roman" w:cs="Times New Roman"/>
+          <w:b/>
+          <w:sz w:val="20"/>
+          <w:szCs w:val="20"/>
+          <w:lang w:val="en-US"/>
+        </w:rPr>
+        <w:t>,</w:t>
+      </w:r>
+      <w:r>
+        <w:rPr>
+          <w:rFonts w:ascii="Times New Roman" w:hAnsi="Times New Roman" w:cs="Times New Roman"/>
+          <w:b/>
+          <w:sz w:val="20"/>
+          <w:szCs w:val="20"/>
+        </w:rPr>
+        <w:t>у</w:t>
+      </w:r>
+      <w:r>
+        <w:rPr>
+          <w:rFonts w:ascii="Times New Roman" w:hAnsi="Times New Roman" w:cs="Times New Roman"/>
+          <w:b/>
+          <w:sz w:val="20"/>
+          <w:szCs w:val="20"/>
+          <w:lang w:val="en-US"/>
+        </w:rPr>
+        <w:t xml:space="preserve"> </w:t>
+      </w:r>
+      <w:r>
+        <w:rPr>
+          <w:rFonts w:ascii="Times New Roman" w:hAnsi="Times New Roman" w:cs="Times New Roman"/>
+          <w:b/>
+          <w:sz w:val="20"/>
+          <w:szCs w:val="20"/>
+        </w:rPr>
+        <w:t>кого</w:t>
+      </w:r>
+      <w:r>
+        <w:rPr>
+          <w:rFonts w:ascii="Times New Roman" w:hAnsi="Times New Roman" w:cs="Times New Roman"/>
+          <w:b/>
+          <w:sz w:val="20"/>
+          <w:szCs w:val="20"/>
+          <w:lang w:val="en-US"/>
+        </w:rPr>
+        <w:t xml:space="preserve"> </w:t>
+      </w:r>
+      <w:r>
+        <w:rPr>
+          <w:rFonts w:ascii="Times New Roman" w:hAnsi="Times New Roman" w:cs="Times New Roman"/>
+          <w:b/>
+          <w:sz w:val="20"/>
+          <w:szCs w:val="20"/>
+        </w:rPr>
+        <w:t>уже</w:t>
+      </w:r>
+      <w:r>
+        <w:rPr>
+          <w:rFonts w:ascii="Times New Roman" w:hAnsi="Times New Roman" w:cs="Times New Roman"/>
+          <w:b/>
+          <w:sz w:val="20"/>
+          <w:szCs w:val="20"/>
+          <w:lang w:val="en-US"/>
+        </w:rPr>
+        <w:t xml:space="preserve"> </w:t>
+      </w:r>
+      <w:r>
+        <w:rPr>
+          <w:rFonts w:ascii="Times New Roman" w:hAnsi="Times New Roman" w:cs="Times New Roman"/>
+          <w:b/>
+          <w:sz w:val="20"/>
+          <w:szCs w:val="20"/>
+        </w:rPr>
+        <w:t>есть</w:t>
+      </w:r>
+      <w:r>
+        <w:rPr>
+          <w:rFonts w:ascii="Times New Roman" w:hAnsi="Times New Roman" w:cs="Times New Roman"/>
+          <w:b/>
+          <w:sz w:val="20"/>
+          <w:szCs w:val="20"/>
+          <w:lang w:val="en-US"/>
+        </w:rPr>
+        <w:t xml:space="preserve"> </w:t>
+      </w:r>
+      <w:proofErr w:type="spellStart"/>
+      <w:r>
+        <w:rPr>
+          <w:rFonts w:ascii="Times New Roman" w:hAnsi="Times New Roman" w:cs="Times New Roman"/>
+          <w:b/>
+          <w:sz w:val="20"/>
+          <w:szCs w:val="20"/>
+        </w:rPr>
+        <w:t>абон</w:t>
+      </w:r>
+      <w:proofErr w:type="spellEnd"/>
+    </w:p>
+    <w:p>
+      <w:pPr>
+        <w:spacing w:after="0" w:line="240" w:lineRule="auto"/>
+        <w:rPr>
+          <w:rFonts w:ascii="Times New Roman" w:hAnsi="Times New Roman" w:cs="Times New Roman"/>
+          <w:b/>
+          <w:sz w:val="20"/>
+          <w:szCs w:val="20"/>
+        </w:rPr>
+      </w:pPr>
+      <w:r>
+        <w:rPr>
+          <w:rFonts w:ascii="Times New Roman" w:hAnsi="Times New Roman" w:cs="Times New Roman"/>
+          <w:b/>
+          <w:sz w:val="20"/>
+          <w:szCs w:val="20"/>
+        </w:rPr>
+        <w:t xml:space="preserve">    </w:t>
+      </w:r>
+      <w:proofErr w:type="spellStart"/>
+      <w:r>
+        <w:rPr>
+          <w:rFonts w:ascii="Times New Roman" w:hAnsi="Times New Roman" w:cs="Times New Roman"/>
+          <w:sz w:val="20"/>
+          <w:szCs w:val="20"/>
+        </w:rPr>
+        <w:t>tickets.validity</w:t>
+      </w:r>
+      <w:proofErr w:type="spellEnd"/>
+      <w:r>
+        <w:rPr>
+          <w:rFonts w:ascii="Times New Roman" w:hAnsi="Times New Roman" w:cs="Times New Roman"/>
+          <w:sz w:val="20"/>
+          <w:szCs w:val="20"/>
+        </w:rPr>
+        <w:t xml:space="preserve"> &lt; :</w:t>
+      </w:r>
+      <w:proofErr w:type="spellStart"/>
+      <w:r>
+        <w:rPr>
+          <w:rFonts w:ascii="Times New Roman" w:hAnsi="Times New Roman" w:cs="Times New Roman"/>
+          <w:sz w:val="20"/>
+          <w:szCs w:val="20"/>
         </w:rPr>
         <w:t>min_date</w:t>
       </w:r>
@@ -3177,9 +3811,385 @@
           <w:rFonts w:ascii="Times New Roman" w:hAnsi="Times New Roman" w:cs="Times New Roman"/>
           <w:sz w:val="20"/>
           <w:szCs w:val="20"/>
-          <w:lang w:val="en-US"/>
-        </w:rPr>
-        <w:t xml:space="preserve"> date, </w:t>
+        </w:rPr>
+        <w:t xml:space="preserve"> </w:t>
+      </w:r>
+      <w:proofErr w:type="spellStart"/>
+      <w:r>
+        <w:rPr>
+          <w:rFonts w:ascii="Times New Roman" w:hAnsi="Times New Roman" w:cs="Times New Roman"/>
+          <w:sz w:val="20"/>
+          <w:szCs w:val="20"/>
+        </w:rPr>
+        <w:t>and</w:t>
+      </w:r>
+      <w:proofErr w:type="spellEnd"/>
+      <w:r>
+        <w:rPr>
+          <w:rFonts w:ascii="Times New Roman" w:hAnsi="Times New Roman" w:cs="Times New Roman"/>
+          <w:sz w:val="20"/>
+          <w:szCs w:val="20"/>
+        </w:rPr>
+        <w:t xml:space="preserve"> </w:t>
+      </w:r>
+      <w:r>
+        <w:rPr>
+          <w:rFonts w:ascii="Times New Roman" w:hAnsi="Times New Roman" w:cs="Times New Roman"/>
+          <w:b/>
+          <w:sz w:val="20"/>
+          <w:szCs w:val="20"/>
+        </w:rPr>
+        <w:t xml:space="preserve">                     </w:t>
+      </w:r>
+      <w:r>
+        <w:rPr>
+          <w:rFonts w:ascii="Times New Roman" w:hAnsi="Times New Roman" w:cs="Times New Roman"/>
+          <w:b/>
+          <w:sz w:val="20"/>
+          <w:szCs w:val="20"/>
+        </w:rPr>
+        <w:t xml:space="preserve">         </w:t>
+      </w:r>
+      <w:r>
+        <w:rPr>
+          <w:rFonts w:ascii="Times New Roman" w:hAnsi="Times New Roman" w:cs="Times New Roman"/>
+          <w:b/>
+          <w:sz w:val="20"/>
+          <w:szCs w:val="20"/>
+        </w:rPr>
+        <w:t xml:space="preserve">    -- и </w:t>
+      </w:r>
+      <w:proofErr w:type="spellStart"/>
+      <w:r>
+        <w:rPr>
+          <w:rFonts w:ascii="Times New Roman" w:hAnsi="Times New Roman" w:cs="Times New Roman"/>
+          <w:b/>
+          <w:sz w:val="20"/>
+          <w:szCs w:val="20"/>
+        </w:rPr>
+        <w:t>те,кто</w:t>
+      </w:r>
+      <w:proofErr w:type="spellEnd"/>
+      <w:r>
+        <w:rPr>
+          <w:rFonts w:ascii="Times New Roman" w:hAnsi="Times New Roman" w:cs="Times New Roman"/>
+          <w:b/>
+          <w:sz w:val="20"/>
+          <w:szCs w:val="20"/>
+        </w:rPr>
+        <w:t xml:space="preserve"> покупает повторно в зад пер</w:t>
+      </w:r>
+    </w:p>
+    <w:p>
+      <w:pPr>
+        <w:spacing w:after="0" w:line="240" w:lineRule="auto"/>
+        <w:rPr>
+          <w:rFonts w:ascii="Times New Roman" w:hAnsi="Times New Roman" w:cs="Times New Roman"/>
+          <w:sz w:val="20"/>
+          <w:szCs w:val="20"/>
+          <w:lang w:val="en-US"/>
+        </w:rPr>
+      </w:pPr>
+      <w:r>
+        <w:rPr>
+          <w:rFonts w:ascii="Times New Roman" w:hAnsi="Times New Roman" w:cs="Times New Roman"/>
+          <w:sz w:val="20"/>
+          <w:szCs w:val="20"/>
+        </w:rPr>
+        <w:t xml:space="preserve">    </w:t>
+      </w:r>
+      <w:proofErr w:type="spellStart"/>
+      <w:r>
+        <w:rPr>
+          <w:rFonts w:ascii="Times New Roman" w:hAnsi="Times New Roman" w:cs="Times New Roman"/>
+          <w:sz w:val="20"/>
+          <w:szCs w:val="20"/>
+          <w:lang w:val="en-US"/>
+        </w:rPr>
+        <w:t>tickets.id_client</w:t>
+      </w:r>
+      <w:proofErr w:type="spellEnd"/>
+      <w:r>
+        <w:rPr>
+          <w:rFonts w:ascii="Times New Roman" w:hAnsi="Times New Roman" w:cs="Times New Roman"/>
+          <w:sz w:val="20"/>
+          <w:szCs w:val="20"/>
+          <w:lang w:val="en-US"/>
+        </w:rPr>
+        <w:t xml:space="preserve"> = </w:t>
+      </w:r>
+      <w:proofErr w:type="spellStart"/>
+      <w:r>
+        <w:rPr>
+          <w:rFonts w:ascii="Times New Roman" w:hAnsi="Times New Roman" w:cs="Times New Roman"/>
+          <w:sz w:val="20"/>
+          <w:szCs w:val="20"/>
+          <w:lang w:val="en-US"/>
+        </w:rPr>
+        <w:t>clients.id_client</w:t>
+      </w:r>
+      <w:proofErr w:type="spellEnd"/>
+      <w:r>
+        <w:rPr>
+          <w:rFonts w:ascii="Times New Roman" w:hAnsi="Times New Roman" w:cs="Times New Roman"/>
+          <w:sz w:val="20"/>
+          <w:szCs w:val="20"/>
+          <w:lang w:val="en-US"/>
+        </w:rPr>
+        <w:t xml:space="preserve"> group by </w:t>
+      </w:r>
+      <w:proofErr w:type="spellStart"/>
+      <w:r>
+        <w:rPr>
+          <w:rFonts w:ascii="Times New Roman" w:hAnsi="Times New Roman" w:cs="Times New Roman"/>
+          <w:sz w:val="20"/>
+          <w:szCs w:val="20"/>
+          <w:lang w:val="en-US"/>
+        </w:rPr>
+        <w:t>clients.id_client</w:t>
+      </w:r>
+      <w:proofErr w:type="spellEnd"/>
+    </w:p>
+    <w:p>
+      <w:pPr>
+        <w:spacing w:after="0" w:line="240" w:lineRule="auto"/>
+        <w:rPr>
+          <w:rFonts w:ascii="Times New Roman" w:hAnsi="Times New Roman" w:cs="Times New Roman"/>
+          <w:sz w:val="20"/>
+          <w:szCs w:val="20"/>
+          <w:lang w:val="en-US"/>
+        </w:rPr>
+      </w:pPr>
+      <w:r>
+        <w:rPr>
+          <w:rFonts w:ascii="Times New Roman" w:hAnsi="Times New Roman" w:cs="Times New Roman"/>
+          <w:sz w:val="20"/>
+          <w:szCs w:val="20"/>
+          <w:lang w:val="en-US"/>
+        </w:rPr>
+        <w:t xml:space="preserve">    </w:t>
+      </w:r>
+      <w:proofErr w:type="spellStart"/>
+      <w:r>
+        <w:rPr>
+          <w:rFonts w:ascii="Times New Roman" w:hAnsi="Times New Roman" w:cs="Times New Roman"/>
+          <w:sz w:val="20"/>
+          <w:szCs w:val="20"/>
+          <w:lang w:val="en-US"/>
+        </w:rPr>
+        <w:t>into</w:t>
+      </w:r>
+      <w:proofErr w:type="spellEnd"/>
+      <w:r>
+        <w:rPr>
+          <w:rFonts w:ascii="Times New Roman" w:hAnsi="Times New Roman" w:cs="Times New Roman"/>
+          <w:sz w:val="20"/>
+          <w:szCs w:val="20"/>
+          <w:lang w:val="en-US"/>
+        </w:rPr>
+        <w:t xml:space="preserve"> :</w:t>
+      </w:r>
+      <w:proofErr w:type="spellStart"/>
+      <w:r>
+        <w:rPr>
+          <w:rFonts w:ascii="Times New Roman" w:hAnsi="Times New Roman" w:cs="Times New Roman"/>
+          <w:sz w:val="20"/>
+          <w:szCs w:val="20"/>
+          <w:lang w:val="en-US"/>
+        </w:rPr>
+        <w:t>cur_client</w:t>
+      </w:r>
+      <w:proofErr w:type="spellEnd"/>
+    </w:p>
+    <w:p>
+      <w:pPr>
+        <w:spacing w:after="0" w:line="240" w:lineRule="auto"/>
+        <w:rPr>
+          <w:rFonts w:ascii="Times New Roman" w:hAnsi="Times New Roman" w:cs="Times New Roman"/>
+          <w:sz w:val="20"/>
+          <w:szCs w:val="20"/>
+          <w:lang w:val="en-US"/>
+        </w:rPr>
+      </w:pPr>
+      <w:r>
+        <w:rPr>
+          <w:rFonts w:ascii="Times New Roman" w:hAnsi="Times New Roman" w:cs="Times New Roman"/>
+          <w:sz w:val="20"/>
+          <w:szCs w:val="20"/>
+          <w:lang w:val="en-US"/>
+        </w:rPr>
+        <w:t xml:space="preserve">     do begin</w:t>
+      </w:r>
+    </w:p>
+    <w:p>
+      <w:pPr>
+        <w:spacing w:after="0" w:line="240" w:lineRule="auto"/>
+        <w:rPr>
+          <w:rFonts w:ascii="Times New Roman" w:hAnsi="Times New Roman" w:cs="Times New Roman"/>
+          <w:sz w:val="20"/>
+          <w:szCs w:val="20"/>
+          <w:lang w:val="en-US"/>
+        </w:rPr>
+      </w:pPr>
+      <w:r>
+        <w:rPr>
+          <w:rFonts w:ascii="Times New Roman" w:hAnsi="Times New Roman" w:cs="Times New Roman"/>
+          <w:sz w:val="20"/>
+          <w:szCs w:val="20"/>
+          <w:lang w:val="en-US"/>
+        </w:rPr>
+        <w:t xml:space="preserve">     </w:t>
+      </w:r>
+      <w:proofErr w:type="spellStart"/>
+      <w:r>
+        <w:rPr>
+          <w:rFonts w:ascii="Times New Roman" w:hAnsi="Times New Roman" w:cs="Times New Roman"/>
+          <w:sz w:val="20"/>
+          <w:szCs w:val="20"/>
+          <w:lang w:val="en-US"/>
+        </w:rPr>
+        <w:t>all_sales</w:t>
+      </w:r>
+      <w:proofErr w:type="spellEnd"/>
+      <w:r>
+        <w:rPr>
+          <w:rFonts w:ascii="Times New Roman" w:hAnsi="Times New Roman" w:cs="Times New Roman"/>
+          <w:sz w:val="20"/>
+          <w:szCs w:val="20"/>
+          <w:lang w:val="en-US"/>
+        </w:rPr>
+        <w:t xml:space="preserve"> = </w:t>
+      </w:r>
+      <w:proofErr w:type="spellStart"/>
+      <w:r>
+        <w:rPr>
+          <w:rFonts w:ascii="Times New Roman" w:hAnsi="Times New Roman" w:cs="Times New Roman"/>
+          <w:sz w:val="20"/>
+          <w:szCs w:val="20"/>
+          <w:lang w:val="en-US"/>
+        </w:rPr>
+        <w:t>all_sales</w:t>
+      </w:r>
+      <w:proofErr w:type="spellEnd"/>
+      <w:r>
+        <w:rPr>
+          <w:rFonts w:ascii="Times New Roman" w:hAnsi="Times New Roman" w:cs="Times New Roman"/>
+          <w:sz w:val="20"/>
+          <w:szCs w:val="20"/>
+          <w:lang w:val="en-US"/>
+        </w:rPr>
+        <w:t xml:space="preserve"> + 1;</w:t>
+      </w:r>
+    </w:p>
+    <w:p>
+      <w:pPr>
+        <w:spacing w:after="0" w:line="240" w:lineRule="auto"/>
+        <w:rPr>
+          <w:rFonts w:ascii="Times New Roman" w:hAnsi="Times New Roman" w:cs="Times New Roman"/>
+          <w:sz w:val="20"/>
+          <w:szCs w:val="20"/>
+          <w:lang w:val="en-US"/>
+        </w:rPr>
+      </w:pPr>
+    </w:p>
+    <w:p>
+      <w:pPr>
+        <w:spacing w:after="0" w:line="240" w:lineRule="auto"/>
+        <w:rPr>
+          <w:rFonts w:ascii="Times New Roman" w:hAnsi="Times New Roman" w:cs="Times New Roman"/>
+          <w:sz w:val="20"/>
+          <w:szCs w:val="20"/>
+          <w:lang w:val="en-US"/>
+        </w:rPr>
+      </w:pPr>
+      <w:r>
+        <w:rPr>
+          <w:rFonts w:ascii="Times New Roman" w:hAnsi="Times New Roman" w:cs="Times New Roman"/>
+          <w:sz w:val="20"/>
+          <w:szCs w:val="20"/>
+          <w:lang w:val="en-US"/>
+        </w:rPr>
+        <w:t xml:space="preserve">    select COUNT(</w:t>
+      </w:r>
+      <w:proofErr w:type="spellStart"/>
+      <w:r>
+        <w:rPr>
+          <w:rFonts w:ascii="Times New Roman" w:hAnsi="Times New Roman" w:cs="Times New Roman"/>
+          <w:sz w:val="20"/>
+          <w:szCs w:val="20"/>
+          <w:lang w:val="en-US"/>
+        </w:rPr>
+        <w:t>tickets.id_ticket</w:t>
+      </w:r>
+      <w:proofErr w:type="spellEnd"/>
+      <w:r>
+        <w:rPr>
+          <w:rFonts w:ascii="Times New Roman" w:hAnsi="Times New Roman" w:cs="Times New Roman"/>
+          <w:sz w:val="20"/>
+          <w:szCs w:val="20"/>
+          <w:lang w:val="en-US"/>
+        </w:rPr>
+        <w:t>) from  tickets where</w:t>
+      </w:r>
+    </w:p>
+    <w:p>
+      <w:pPr>
+        <w:spacing w:after="0" w:line="240" w:lineRule="auto"/>
+        <w:rPr>
+          <w:rFonts w:ascii="Times New Roman" w:hAnsi="Times New Roman" w:cs="Times New Roman"/>
+          <w:sz w:val="20"/>
+          <w:szCs w:val="20"/>
+          <w:lang w:val="en-US"/>
+        </w:rPr>
+      </w:pPr>
+      <w:r>
+        <w:rPr>
+          <w:rFonts w:ascii="Times New Roman" w:hAnsi="Times New Roman" w:cs="Times New Roman"/>
+          <w:sz w:val="20"/>
+          <w:szCs w:val="20"/>
+          <w:lang w:val="en-US"/>
+        </w:rPr>
+        <w:t xml:space="preserve">    </w:t>
+      </w:r>
+      <w:proofErr w:type="spellStart"/>
+      <w:r>
+        <w:rPr>
+          <w:rFonts w:ascii="Times New Roman" w:hAnsi="Times New Roman" w:cs="Times New Roman"/>
+          <w:sz w:val="20"/>
+          <w:szCs w:val="20"/>
+          <w:lang w:val="en-US"/>
+        </w:rPr>
+        <w:t>tickets.validity</w:t>
+      </w:r>
+      <w:proofErr w:type="spellEnd"/>
+      <w:r>
+        <w:rPr>
+          <w:rFonts w:ascii="Times New Roman" w:hAnsi="Times New Roman" w:cs="Times New Roman"/>
+          <w:sz w:val="20"/>
+          <w:szCs w:val="20"/>
+          <w:lang w:val="en-US"/>
+        </w:rPr>
+        <w:t xml:space="preserve"> between :</w:t>
+      </w:r>
+      <w:proofErr w:type="spellStart"/>
+      <w:r>
+        <w:rPr>
+          <w:rFonts w:ascii="Times New Roman" w:hAnsi="Times New Roman" w:cs="Times New Roman"/>
+          <w:sz w:val="20"/>
+          <w:szCs w:val="20"/>
+          <w:lang w:val="en-US"/>
+        </w:rPr>
+        <w:t>min_date</w:t>
+      </w:r>
+      <w:proofErr w:type="spellEnd"/>
+      <w:r>
+        <w:rPr>
+          <w:rFonts w:ascii="Times New Roman" w:hAnsi="Times New Roman" w:cs="Times New Roman"/>
+          <w:sz w:val="20"/>
+          <w:szCs w:val="20"/>
+          <w:lang w:val="en-US"/>
+        </w:rPr>
+        <w:t xml:space="preserve"> and :</w:t>
       </w:r>
       <w:proofErr w:type="spellStart"/>
       <w:r>
@@ -3199,27 +4209,637 @@
           <w:szCs w:val="20"/>
           <w:lang w:val="en-US"/>
         </w:rPr>
-        <w:t xml:space="preserve"> date)</w:t>
-      </w:r>
-    </w:p>
-    <w:p>
-      <w:pPr>
-        <w:spacing w:after="0" w:line="240" w:lineRule="auto"/>
-        <w:rPr>
-          <w:rFonts w:ascii="Times New Roman" w:hAnsi="Times New Roman" w:cs="Times New Roman"/>
-          <w:sz w:val="20"/>
-          <w:szCs w:val="20"/>
-          <w:lang w:val="en-US"/>
-        </w:rPr>
-      </w:pPr>
-      <w:r>
-        <w:rPr>
-          <w:rFonts w:ascii="Times New Roman" w:hAnsi="Times New Roman" w:cs="Times New Roman"/>
-          <w:sz w:val="20"/>
-          <w:szCs w:val="20"/>
-          <w:lang w:val="en-US"/>
-        </w:rPr>
-        <w:t>returns (</w:t>
+        <w:t xml:space="preserve"> and</w:t>
+      </w:r>
+    </w:p>
+    <w:p>
+      <w:pPr>
+        <w:spacing w:after="0" w:line="240" w:lineRule="auto"/>
+        <w:rPr>
+          <w:rFonts w:ascii="Times New Roman" w:hAnsi="Times New Roman" w:cs="Times New Roman"/>
+          <w:sz w:val="20"/>
+          <w:szCs w:val="20"/>
+          <w:lang w:val="en-US"/>
+        </w:rPr>
+      </w:pPr>
+      <w:r>
+        <w:rPr>
+          <w:rFonts w:ascii="Times New Roman" w:hAnsi="Times New Roman" w:cs="Times New Roman"/>
+          <w:sz w:val="20"/>
+          <w:szCs w:val="20"/>
+          <w:lang w:val="en-US"/>
+        </w:rPr>
+        <w:t xml:space="preserve">    </w:t>
+      </w:r>
+      <w:proofErr w:type="spellStart"/>
+      <w:r>
+        <w:rPr>
+          <w:rFonts w:ascii="Times New Roman" w:hAnsi="Times New Roman" w:cs="Times New Roman"/>
+          <w:sz w:val="20"/>
+          <w:szCs w:val="20"/>
+          <w:lang w:val="en-US"/>
+        </w:rPr>
+        <w:t>tickets.id_client</w:t>
+      </w:r>
+      <w:proofErr w:type="spellEnd"/>
+      <w:r>
+        <w:rPr>
+          <w:rFonts w:ascii="Times New Roman" w:hAnsi="Times New Roman" w:cs="Times New Roman"/>
+          <w:sz w:val="20"/>
+          <w:szCs w:val="20"/>
+          <w:lang w:val="en-US"/>
+        </w:rPr>
+        <w:t xml:space="preserve"> = :</w:t>
+      </w:r>
+      <w:proofErr w:type="spellStart"/>
+      <w:r>
+        <w:rPr>
+          <w:rFonts w:ascii="Times New Roman" w:hAnsi="Times New Roman" w:cs="Times New Roman"/>
+          <w:sz w:val="20"/>
+          <w:szCs w:val="20"/>
+          <w:lang w:val="en-US"/>
+        </w:rPr>
+        <w:t>cur_client</w:t>
+      </w:r>
+      <w:proofErr w:type="spellEnd"/>
+    </w:p>
+    <w:p>
+      <w:pPr>
+        <w:spacing w:after="0" w:line="240" w:lineRule="auto"/>
+        <w:rPr>
+          <w:rFonts w:ascii="Times New Roman" w:hAnsi="Times New Roman" w:cs="Times New Roman"/>
+          <w:sz w:val="20"/>
+          <w:szCs w:val="20"/>
+          <w:lang w:val="en-US"/>
+        </w:rPr>
+      </w:pPr>
+      <w:r>
+        <w:rPr>
+          <w:rFonts w:ascii="Times New Roman" w:hAnsi="Times New Roman" w:cs="Times New Roman"/>
+          <w:sz w:val="20"/>
+          <w:szCs w:val="20"/>
+          <w:lang w:val="en-US"/>
+        </w:rPr>
+        <w:t xml:space="preserve">    into </w:t>
+      </w:r>
+      <w:proofErr w:type="spellStart"/>
+      <w:r>
+        <w:rPr>
+          <w:rFonts w:ascii="Times New Roman" w:hAnsi="Times New Roman" w:cs="Times New Roman"/>
+          <w:sz w:val="20"/>
+          <w:szCs w:val="20"/>
+          <w:lang w:val="en-US"/>
+        </w:rPr>
+        <w:t>cur_count</w:t>
+      </w:r>
+      <w:proofErr w:type="spellEnd"/>
+      <w:r>
+        <w:rPr>
+          <w:rFonts w:ascii="Times New Roman" w:hAnsi="Times New Roman" w:cs="Times New Roman"/>
+          <w:sz w:val="20"/>
+          <w:szCs w:val="20"/>
+          <w:lang w:val="en-US"/>
+        </w:rPr>
+        <w:t>;</w:t>
+      </w:r>
+    </w:p>
+    <w:p>
+      <w:pPr>
+        <w:spacing w:after="0" w:line="240" w:lineRule="auto"/>
+        <w:rPr>
+          <w:rFonts w:ascii="Times New Roman" w:hAnsi="Times New Roman" w:cs="Times New Roman"/>
+          <w:sz w:val="20"/>
+          <w:szCs w:val="20"/>
+          <w:lang w:val="en-US"/>
+        </w:rPr>
+      </w:pPr>
+      <w:r>
+        <w:rPr>
+          <w:rFonts w:ascii="Times New Roman" w:hAnsi="Times New Roman" w:cs="Times New Roman"/>
+          <w:sz w:val="20"/>
+          <w:szCs w:val="20"/>
+          <w:lang w:val="en-US"/>
+        </w:rPr>
+        <w:t xml:space="preserve">    if (</w:t>
+      </w:r>
+      <w:proofErr w:type="spellStart"/>
+      <w:r>
+        <w:rPr>
+          <w:rFonts w:ascii="Times New Roman" w:hAnsi="Times New Roman" w:cs="Times New Roman"/>
+          <w:sz w:val="20"/>
+          <w:szCs w:val="20"/>
+          <w:lang w:val="en-US"/>
+        </w:rPr>
+        <w:t>cur_count</w:t>
+      </w:r>
+      <w:proofErr w:type="spellEnd"/>
+      <w:r>
+        <w:rPr>
+          <w:rFonts w:ascii="Times New Roman" w:hAnsi="Times New Roman" w:cs="Times New Roman"/>
+          <w:sz w:val="20"/>
+          <w:szCs w:val="20"/>
+          <w:lang w:val="en-US"/>
+        </w:rPr>
+        <w:t>!=0) then begin</w:t>
+      </w:r>
+    </w:p>
+    <w:p>
+      <w:pPr>
+        <w:spacing w:after="0" w:line="240" w:lineRule="auto"/>
+        <w:rPr>
+          <w:rFonts w:ascii="Times New Roman" w:hAnsi="Times New Roman" w:cs="Times New Roman"/>
+          <w:sz w:val="20"/>
+          <w:szCs w:val="20"/>
+          <w:lang w:val="en-US"/>
+        </w:rPr>
+      </w:pPr>
+      <w:r>
+        <w:rPr>
+          <w:rFonts w:ascii="Times New Roman" w:hAnsi="Times New Roman" w:cs="Times New Roman"/>
+          <w:sz w:val="20"/>
+          <w:szCs w:val="20"/>
+          <w:lang w:val="en-US"/>
+        </w:rPr>
+        <w:t xml:space="preserve">    </w:t>
+      </w:r>
+      <w:proofErr w:type="spellStart"/>
+      <w:r>
+        <w:rPr>
+          <w:rFonts w:ascii="Times New Roman" w:hAnsi="Times New Roman" w:cs="Times New Roman"/>
+          <w:sz w:val="20"/>
+          <w:szCs w:val="20"/>
+          <w:lang w:val="en-US"/>
+        </w:rPr>
+        <w:t>cur_old</w:t>
+      </w:r>
+      <w:proofErr w:type="spellEnd"/>
+      <w:r>
+        <w:rPr>
+          <w:rFonts w:ascii="Times New Roman" w:hAnsi="Times New Roman" w:cs="Times New Roman"/>
+          <w:sz w:val="20"/>
+          <w:szCs w:val="20"/>
+          <w:lang w:val="en-US"/>
+        </w:rPr>
+        <w:t xml:space="preserve"> = </w:t>
+      </w:r>
+      <w:proofErr w:type="spellStart"/>
+      <w:r>
+        <w:rPr>
+          <w:rFonts w:ascii="Times New Roman" w:hAnsi="Times New Roman" w:cs="Times New Roman"/>
+          <w:sz w:val="20"/>
+          <w:szCs w:val="20"/>
+          <w:lang w:val="en-US"/>
+        </w:rPr>
+        <w:t>cur_old</w:t>
+      </w:r>
+      <w:proofErr w:type="spellEnd"/>
+      <w:r>
+        <w:rPr>
+          <w:rFonts w:ascii="Times New Roman" w:hAnsi="Times New Roman" w:cs="Times New Roman"/>
+          <w:sz w:val="20"/>
+          <w:szCs w:val="20"/>
+          <w:lang w:val="en-US"/>
+        </w:rPr>
+        <w:t xml:space="preserve"> + 1;</w:t>
+      </w:r>
+    </w:p>
+    <w:p>
+      <w:pPr>
+        <w:spacing w:after="0" w:line="240" w:lineRule="auto"/>
+        <w:rPr>
+          <w:rFonts w:ascii="Times New Roman" w:hAnsi="Times New Roman" w:cs="Times New Roman"/>
+          <w:sz w:val="20"/>
+          <w:szCs w:val="20"/>
+          <w:lang w:val="en-US"/>
+        </w:rPr>
+      </w:pPr>
+      <w:r>
+        <w:rPr>
+          <w:rFonts w:ascii="Times New Roman" w:hAnsi="Times New Roman" w:cs="Times New Roman"/>
+          <w:sz w:val="20"/>
+          <w:szCs w:val="20"/>
+          <w:lang w:val="en-US"/>
+        </w:rPr>
+        <w:t xml:space="preserve">     end</w:t>
+      </w:r>
+    </w:p>
+    <w:p>
+      <w:pPr>
+        <w:spacing w:after="0" w:line="240" w:lineRule="auto"/>
+        <w:rPr>
+          <w:rFonts w:ascii="Times New Roman" w:hAnsi="Times New Roman" w:cs="Times New Roman"/>
+          <w:sz w:val="20"/>
+          <w:szCs w:val="20"/>
+          <w:lang w:val="en-US"/>
+        </w:rPr>
+      </w:pPr>
+      <w:r>
+        <w:rPr>
+          <w:rFonts w:ascii="Times New Roman" w:hAnsi="Times New Roman" w:cs="Times New Roman"/>
+          <w:sz w:val="20"/>
+          <w:szCs w:val="20"/>
+          <w:lang w:val="en-US"/>
+        </w:rPr>
+        <w:t xml:space="preserve">     end</w:t>
+      </w:r>
+    </w:p>
+    <w:p>
+      <w:pPr>
+        <w:spacing w:after="0" w:line="240" w:lineRule="auto"/>
+        <w:rPr>
+          <w:rFonts w:ascii="Times New Roman" w:hAnsi="Times New Roman" w:cs="Times New Roman"/>
+          <w:sz w:val="20"/>
+          <w:szCs w:val="20"/>
+          <w:lang w:val="en-US"/>
+        </w:rPr>
+      </w:pPr>
+    </w:p>
+    <w:p>
+      <w:pPr>
+        <w:spacing w:after="0" w:line="240" w:lineRule="auto"/>
+        <w:rPr>
+          <w:rFonts w:ascii="Times New Roman" w:hAnsi="Times New Roman" w:cs="Times New Roman"/>
+          <w:b/>
+          <w:sz w:val="20"/>
+          <w:szCs w:val="20"/>
+          <w:lang w:val="en-US"/>
+        </w:rPr>
+      </w:pPr>
+      <w:r>
+        <w:rPr>
+          <w:rFonts w:ascii="Times New Roman" w:hAnsi="Times New Roman" w:cs="Times New Roman"/>
+          <w:sz w:val="20"/>
+          <w:szCs w:val="20"/>
+          <w:lang w:val="en-US"/>
+        </w:rPr>
+        <w:t xml:space="preserve">    select COUNT(</w:t>
+      </w:r>
+      <w:proofErr w:type="spellStart"/>
+      <w:r>
+        <w:rPr>
+          <w:rFonts w:ascii="Times New Roman" w:hAnsi="Times New Roman" w:cs="Times New Roman"/>
+          <w:sz w:val="20"/>
+          <w:szCs w:val="20"/>
+          <w:lang w:val="en-US"/>
+        </w:rPr>
+        <w:t>clients.id_client</w:t>
+      </w:r>
+      <w:proofErr w:type="spellEnd"/>
+      <w:r>
+        <w:rPr>
+          <w:rFonts w:ascii="Times New Roman" w:hAnsi="Times New Roman" w:cs="Times New Roman"/>
+          <w:sz w:val="20"/>
+          <w:szCs w:val="20"/>
+          <w:lang w:val="en-US"/>
+        </w:rPr>
+        <w:t xml:space="preserve">) from </w:t>
+      </w:r>
+      <w:proofErr w:type="spellStart"/>
+      <w:r>
+        <w:rPr>
+          <w:rFonts w:ascii="Times New Roman" w:hAnsi="Times New Roman" w:cs="Times New Roman"/>
+          <w:sz w:val="20"/>
+          <w:szCs w:val="20"/>
+          <w:lang w:val="en-US"/>
+        </w:rPr>
+        <w:t>clients,tickets</w:t>
+      </w:r>
+      <w:proofErr w:type="spellEnd"/>
+      <w:r>
+        <w:rPr>
+          <w:rFonts w:ascii="Times New Roman" w:hAnsi="Times New Roman" w:cs="Times New Roman"/>
+          <w:sz w:val="20"/>
+          <w:szCs w:val="20"/>
+          <w:lang w:val="en-US"/>
+        </w:rPr>
+        <w:t xml:space="preserve"> where  </w:t>
+      </w:r>
+      <w:r>
+        <w:rPr>
+          <w:rFonts w:ascii="Times New Roman" w:hAnsi="Times New Roman" w:cs="Times New Roman"/>
+          <w:b/>
+          <w:sz w:val="20"/>
+          <w:szCs w:val="20"/>
+          <w:lang w:val="en-US"/>
+        </w:rPr>
+        <w:t>--</w:t>
+      </w:r>
+      <w:r>
+        <w:rPr>
+          <w:rFonts w:ascii="Times New Roman" w:hAnsi="Times New Roman" w:cs="Times New Roman"/>
+          <w:b/>
+          <w:sz w:val="20"/>
+          <w:szCs w:val="20"/>
+        </w:rPr>
+        <w:t>новые</w:t>
+      </w:r>
+      <w:r>
+        <w:rPr>
+          <w:rFonts w:ascii="Times New Roman" w:hAnsi="Times New Roman" w:cs="Times New Roman"/>
+          <w:b/>
+          <w:sz w:val="20"/>
+          <w:szCs w:val="20"/>
+          <w:lang w:val="en-US"/>
+        </w:rPr>
+        <w:t xml:space="preserve"> </w:t>
+      </w:r>
+      <w:r>
+        <w:rPr>
+          <w:rFonts w:ascii="Times New Roman" w:hAnsi="Times New Roman" w:cs="Times New Roman"/>
+          <w:b/>
+          <w:sz w:val="20"/>
+          <w:szCs w:val="20"/>
+        </w:rPr>
+        <w:t>продажи</w:t>
+      </w:r>
+      <w:r>
+        <w:rPr>
+          <w:rFonts w:ascii="Times New Roman" w:hAnsi="Times New Roman" w:cs="Times New Roman"/>
+          <w:b/>
+          <w:sz w:val="20"/>
+          <w:szCs w:val="20"/>
+          <w:lang w:val="en-US"/>
+        </w:rPr>
+        <w:t xml:space="preserve"> (</w:t>
+      </w:r>
+      <w:r>
+        <w:rPr>
+          <w:rFonts w:ascii="Times New Roman" w:hAnsi="Times New Roman" w:cs="Times New Roman"/>
+          <w:b/>
+          <w:sz w:val="20"/>
+          <w:szCs w:val="20"/>
+        </w:rPr>
+        <w:t>в</w:t>
+      </w:r>
+      <w:r>
+        <w:rPr>
+          <w:rFonts w:ascii="Times New Roman" w:hAnsi="Times New Roman" w:cs="Times New Roman"/>
+          <w:b/>
+          <w:sz w:val="20"/>
+          <w:szCs w:val="20"/>
+          <w:lang w:val="en-US"/>
+        </w:rPr>
+        <w:t xml:space="preserve"> </w:t>
+      </w:r>
+      <w:r>
+        <w:rPr>
+          <w:rFonts w:ascii="Times New Roman" w:hAnsi="Times New Roman" w:cs="Times New Roman"/>
+          <w:b/>
+          <w:sz w:val="20"/>
+          <w:szCs w:val="20"/>
+        </w:rPr>
+        <w:t>зад</w:t>
+      </w:r>
+      <w:r>
+        <w:rPr>
+          <w:rFonts w:ascii="Times New Roman" w:hAnsi="Times New Roman" w:cs="Times New Roman"/>
+          <w:b/>
+          <w:sz w:val="20"/>
+          <w:szCs w:val="20"/>
+          <w:lang w:val="en-US"/>
+        </w:rPr>
+        <w:t xml:space="preserve"> </w:t>
+      </w:r>
+      <w:r>
+        <w:rPr>
+          <w:rFonts w:ascii="Times New Roman" w:hAnsi="Times New Roman" w:cs="Times New Roman"/>
+          <w:b/>
+          <w:sz w:val="20"/>
+          <w:szCs w:val="20"/>
+        </w:rPr>
+        <w:t>период</w:t>
+      </w:r>
+      <w:r>
+        <w:rPr>
+          <w:rFonts w:ascii="Times New Roman" w:hAnsi="Times New Roman" w:cs="Times New Roman"/>
+          <w:b/>
+          <w:sz w:val="20"/>
+          <w:szCs w:val="20"/>
+          <w:lang w:val="en-US"/>
+        </w:rPr>
+        <w:t>)</w:t>
+      </w:r>
+    </w:p>
+    <w:p>
+      <w:pPr>
+        <w:spacing w:after="0" w:line="240" w:lineRule="auto"/>
+        <w:rPr>
+          <w:rFonts w:ascii="Times New Roman" w:hAnsi="Times New Roman" w:cs="Times New Roman"/>
+          <w:sz w:val="20"/>
+          <w:szCs w:val="20"/>
+          <w:lang w:val="en-US"/>
+        </w:rPr>
+      </w:pPr>
+      <w:r>
+        <w:rPr>
+          <w:rFonts w:ascii="Times New Roman" w:hAnsi="Times New Roman" w:cs="Times New Roman"/>
+          <w:sz w:val="20"/>
+          <w:szCs w:val="20"/>
+          <w:lang w:val="en-US"/>
+        </w:rPr>
+        <w:t xml:space="preserve">    </w:t>
+      </w:r>
+      <w:proofErr w:type="spellStart"/>
+      <w:r>
+        <w:rPr>
+          <w:rFonts w:ascii="Times New Roman" w:hAnsi="Times New Roman" w:cs="Times New Roman"/>
+          <w:sz w:val="20"/>
+          <w:szCs w:val="20"/>
+          <w:lang w:val="en-US"/>
+        </w:rPr>
+        <w:t>tickets.validity</w:t>
+      </w:r>
+      <w:proofErr w:type="spellEnd"/>
+      <w:r>
+        <w:rPr>
+          <w:rFonts w:ascii="Times New Roman" w:hAnsi="Times New Roman" w:cs="Times New Roman"/>
+          <w:sz w:val="20"/>
+          <w:szCs w:val="20"/>
+          <w:lang w:val="en-US"/>
+        </w:rPr>
+        <w:t xml:space="preserve"> between :</w:t>
+      </w:r>
+      <w:proofErr w:type="spellStart"/>
+      <w:r>
+        <w:rPr>
+          <w:rFonts w:ascii="Times New Roman" w:hAnsi="Times New Roman" w:cs="Times New Roman"/>
+          <w:sz w:val="20"/>
+          <w:szCs w:val="20"/>
+          <w:lang w:val="en-US"/>
+        </w:rPr>
+        <w:t>min_date</w:t>
+      </w:r>
+      <w:proofErr w:type="spellEnd"/>
+      <w:r>
+        <w:rPr>
+          <w:rFonts w:ascii="Times New Roman" w:hAnsi="Times New Roman" w:cs="Times New Roman"/>
+          <w:sz w:val="20"/>
+          <w:szCs w:val="20"/>
+          <w:lang w:val="en-US"/>
+        </w:rPr>
+        <w:t xml:space="preserve"> and :</w:t>
+      </w:r>
+      <w:proofErr w:type="spellStart"/>
+      <w:r>
+        <w:rPr>
+          <w:rFonts w:ascii="Times New Roman" w:hAnsi="Times New Roman" w:cs="Times New Roman"/>
+          <w:sz w:val="20"/>
+          <w:szCs w:val="20"/>
+          <w:lang w:val="en-US"/>
+        </w:rPr>
+        <w:t>max_date</w:t>
+      </w:r>
+      <w:proofErr w:type="spellEnd"/>
+      <w:r>
+        <w:rPr>
+          <w:rFonts w:ascii="Times New Roman" w:hAnsi="Times New Roman" w:cs="Times New Roman"/>
+          <w:sz w:val="20"/>
+          <w:szCs w:val="20"/>
+          <w:lang w:val="en-US"/>
+        </w:rPr>
+        <w:t xml:space="preserve"> and</w:t>
+      </w:r>
+    </w:p>
+    <w:p>
+      <w:pPr>
+        <w:spacing w:after="0" w:line="240" w:lineRule="auto"/>
+        <w:rPr>
+          <w:rFonts w:ascii="Times New Roman" w:hAnsi="Times New Roman" w:cs="Times New Roman"/>
+          <w:sz w:val="20"/>
+          <w:szCs w:val="20"/>
+          <w:lang w:val="en-US"/>
+        </w:rPr>
+      </w:pPr>
+      <w:r>
+        <w:rPr>
+          <w:rFonts w:ascii="Times New Roman" w:hAnsi="Times New Roman" w:cs="Times New Roman"/>
+          <w:sz w:val="20"/>
+          <w:szCs w:val="20"/>
+          <w:lang w:val="en-US"/>
+        </w:rPr>
+        <w:t xml:space="preserve">    </w:t>
+      </w:r>
+      <w:proofErr w:type="spellStart"/>
+      <w:r>
+        <w:rPr>
+          <w:rFonts w:ascii="Times New Roman" w:hAnsi="Times New Roman" w:cs="Times New Roman"/>
+          <w:sz w:val="20"/>
+          <w:szCs w:val="20"/>
+          <w:lang w:val="en-US"/>
+        </w:rPr>
+        <w:t>tickets.id_client</w:t>
+      </w:r>
+      <w:proofErr w:type="spellEnd"/>
+      <w:r>
+        <w:rPr>
+          <w:rFonts w:ascii="Times New Roman" w:hAnsi="Times New Roman" w:cs="Times New Roman"/>
+          <w:sz w:val="20"/>
+          <w:szCs w:val="20"/>
+          <w:lang w:val="en-US"/>
+        </w:rPr>
+        <w:t xml:space="preserve"> = </w:t>
+      </w:r>
+      <w:proofErr w:type="spellStart"/>
+      <w:r>
+        <w:rPr>
+          <w:rFonts w:ascii="Times New Roman" w:hAnsi="Times New Roman" w:cs="Times New Roman"/>
+          <w:sz w:val="20"/>
+          <w:szCs w:val="20"/>
+          <w:lang w:val="en-US"/>
+        </w:rPr>
+        <w:t>clients.id_client</w:t>
+      </w:r>
+      <w:proofErr w:type="spellEnd"/>
+    </w:p>
+    <w:p>
+      <w:pPr>
+        <w:spacing w:after="0" w:line="240" w:lineRule="auto"/>
+        <w:rPr>
+          <w:rFonts w:ascii="Times New Roman" w:hAnsi="Times New Roman" w:cs="Times New Roman"/>
+          <w:sz w:val="20"/>
+          <w:szCs w:val="20"/>
+          <w:lang w:val="en-US"/>
+        </w:rPr>
+      </w:pPr>
+      <w:r>
+        <w:rPr>
+          <w:rFonts w:ascii="Times New Roman" w:hAnsi="Times New Roman" w:cs="Times New Roman"/>
+          <w:sz w:val="20"/>
+          <w:szCs w:val="20"/>
+          <w:lang w:val="en-US"/>
+        </w:rPr>
+        <w:t xml:space="preserve">    </w:t>
+      </w:r>
+      <w:proofErr w:type="spellStart"/>
+      <w:r>
+        <w:rPr>
+          <w:rFonts w:ascii="Times New Roman" w:hAnsi="Times New Roman" w:cs="Times New Roman"/>
+          <w:sz w:val="20"/>
+          <w:szCs w:val="20"/>
+          <w:lang w:val="en-US"/>
+        </w:rPr>
+        <w:t>into</w:t>
+      </w:r>
+      <w:proofErr w:type="spellEnd"/>
+      <w:r>
+        <w:rPr>
+          <w:rFonts w:ascii="Times New Roman" w:hAnsi="Times New Roman" w:cs="Times New Roman"/>
+          <w:sz w:val="20"/>
+          <w:szCs w:val="20"/>
+          <w:lang w:val="en-US"/>
+        </w:rPr>
+        <w:t xml:space="preserve"> :</w:t>
+      </w:r>
+      <w:proofErr w:type="spellStart"/>
+      <w:r>
+        <w:rPr>
+          <w:rFonts w:ascii="Times New Roman" w:hAnsi="Times New Roman" w:cs="Times New Roman"/>
+          <w:sz w:val="20"/>
+          <w:szCs w:val="20"/>
+          <w:lang w:val="en-US"/>
+        </w:rPr>
+        <w:t>all_sales_period</w:t>
+      </w:r>
+      <w:proofErr w:type="spellEnd"/>
+      <w:r>
+        <w:rPr>
+          <w:rFonts w:ascii="Times New Roman" w:hAnsi="Times New Roman" w:cs="Times New Roman"/>
+          <w:sz w:val="20"/>
+          <w:szCs w:val="20"/>
+          <w:lang w:val="en-US"/>
+        </w:rPr>
+        <w:t>;</w:t>
+      </w:r>
+    </w:p>
+    <w:p>
+      <w:pPr>
+        <w:spacing w:after="0" w:line="240" w:lineRule="auto"/>
+        <w:rPr>
+          <w:rFonts w:ascii="Times New Roman" w:hAnsi="Times New Roman" w:cs="Times New Roman"/>
+          <w:sz w:val="20"/>
+          <w:szCs w:val="20"/>
+          <w:lang w:val="en-US"/>
+        </w:rPr>
+      </w:pPr>
+    </w:p>
+    <w:p>
+      <w:pPr>
+        <w:spacing w:after="0" w:line="240" w:lineRule="auto"/>
+        <w:rPr>
+          <w:rFonts w:ascii="Times New Roman" w:hAnsi="Times New Roman" w:cs="Times New Roman"/>
+          <w:sz w:val="20"/>
+          <w:szCs w:val="20"/>
+          <w:lang w:val="en-US"/>
+        </w:rPr>
+      </w:pPr>
+      <w:r>
+        <w:rPr>
+          <w:rFonts w:ascii="Times New Roman" w:hAnsi="Times New Roman" w:cs="Times New Roman"/>
+          <w:sz w:val="20"/>
+          <w:szCs w:val="20"/>
+          <w:lang w:val="en-US"/>
+        </w:rPr>
+        <w:t xml:space="preserve">    </w:t>
       </w:r>
       <w:proofErr w:type="spellStart"/>
       <w:r>
@@ -3239,27 +4859,78 @@
           <w:szCs w:val="20"/>
           <w:lang w:val="en-US"/>
         </w:rPr>
-        <w:t xml:space="preserve"> </w:t>
-      </w:r>
-      <w:proofErr w:type="spellStart"/>
-      <w:r>
-        <w:rPr>
-          <w:rFonts w:ascii="Times New Roman" w:hAnsi="Times New Roman" w:cs="Times New Roman"/>
-          <w:sz w:val="20"/>
-          <w:szCs w:val="20"/>
-          <w:lang w:val="en-US"/>
-        </w:rPr>
-        <w:t>int</w:t>
-      </w:r>
-      <w:proofErr w:type="spellEnd"/>
-      <w:r>
-        <w:rPr>
-          <w:rFonts w:ascii="Times New Roman" w:hAnsi="Times New Roman" w:cs="Times New Roman"/>
-          <w:sz w:val="20"/>
-          <w:szCs w:val="20"/>
-          <w:lang w:val="en-US"/>
-        </w:rPr>
-        <w:t xml:space="preserve">, </w:t>
+        <w:t xml:space="preserve"> = </w:t>
+      </w:r>
+      <w:proofErr w:type="spellStart"/>
+      <w:r>
+        <w:rPr>
+          <w:rFonts w:ascii="Times New Roman" w:hAnsi="Times New Roman" w:cs="Times New Roman"/>
+          <w:sz w:val="20"/>
+          <w:szCs w:val="20"/>
+          <w:lang w:val="en-US"/>
+        </w:rPr>
+        <w:t>all_sales_period</w:t>
+      </w:r>
+      <w:proofErr w:type="spellEnd"/>
+      <w:r>
+        <w:rPr>
+          <w:rFonts w:ascii="Times New Roman" w:hAnsi="Times New Roman" w:cs="Times New Roman"/>
+          <w:sz w:val="20"/>
+          <w:szCs w:val="20"/>
+          <w:lang w:val="en-US"/>
+        </w:rPr>
+        <w:t xml:space="preserve"> - </w:t>
+      </w:r>
+      <w:proofErr w:type="spellStart"/>
+      <w:r>
+        <w:rPr>
+          <w:rFonts w:ascii="Times New Roman" w:hAnsi="Times New Roman" w:cs="Times New Roman"/>
+          <w:sz w:val="20"/>
+          <w:szCs w:val="20"/>
+          <w:lang w:val="en-US"/>
+        </w:rPr>
+        <w:t>cur_old</w:t>
+      </w:r>
+      <w:proofErr w:type="spellEnd"/>
+      <w:r>
+        <w:rPr>
+          <w:rFonts w:ascii="Times New Roman" w:hAnsi="Times New Roman" w:cs="Times New Roman"/>
+          <w:sz w:val="20"/>
+          <w:szCs w:val="20"/>
+          <w:lang w:val="en-US"/>
+        </w:rPr>
+        <w:t>;</w:t>
+      </w:r>
+    </w:p>
+    <w:p>
+      <w:pPr>
+        <w:spacing w:after="0" w:line="240" w:lineRule="auto"/>
+        <w:rPr>
+          <w:rFonts w:ascii="Times New Roman" w:hAnsi="Times New Roman" w:cs="Times New Roman"/>
+          <w:sz w:val="20"/>
+          <w:szCs w:val="20"/>
+          <w:lang w:val="en-US"/>
+        </w:rPr>
+      </w:pPr>
+    </w:p>
+    <w:p>
+      <w:pPr>
+        <w:spacing w:after="0" w:line="240" w:lineRule="auto"/>
+        <w:rPr>
+          <w:rFonts w:ascii="Times New Roman" w:hAnsi="Times New Roman" w:cs="Times New Roman"/>
+          <w:sz w:val="20"/>
+          <w:szCs w:val="20"/>
+          <w:lang w:val="en-US"/>
+        </w:rPr>
+      </w:pPr>
+      <w:r>
+        <w:rPr>
+          <w:rFonts w:ascii="Times New Roman" w:hAnsi="Times New Roman" w:cs="Times New Roman"/>
+          <w:sz w:val="20"/>
+          <w:szCs w:val="20"/>
+          <w:lang w:val="en-US"/>
+        </w:rPr>
+        <w:t xml:space="preserve">    </w:t>
       </w:r>
       <w:proofErr w:type="spellStart"/>
       <w:r>
@@ -3279,47 +4950,27 @@
           <w:szCs w:val="20"/>
           <w:lang w:val="en-US"/>
         </w:rPr>
-        <w:t xml:space="preserve"> float)</w:t>
-      </w:r>
-    </w:p>
-    <w:p>
-      <w:pPr>
-        <w:spacing w:after="0" w:line="240" w:lineRule="auto"/>
-        <w:rPr>
-          <w:rFonts w:ascii="Times New Roman" w:hAnsi="Times New Roman" w:cs="Times New Roman"/>
-          <w:sz w:val="20"/>
-          <w:szCs w:val="20"/>
-          <w:lang w:val="en-US"/>
-        </w:rPr>
-      </w:pPr>
-      <w:r>
-        <w:rPr>
-          <w:rFonts w:ascii="Times New Roman" w:hAnsi="Times New Roman" w:cs="Times New Roman"/>
-          <w:sz w:val="20"/>
-          <w:szCs w:val="20"/>
-          <w:lang w:val="en-US"/>
-        </w:rPr>
-        <w:t>as</w:t>
-      </w:r>
-    </w:p>
-    <w:p>
-      <w:pPr>
-        <w:spacing w:after="0" w:line="240" w:lineRule="auto"/>
-        <w:rPr>
-          <w:rFonts w:ascii="Times New Roman" w:hAnsi="Times New Roman" w:cs="Times New Roman"/>
-          <w:sz w:val="20"/>
-          <w:szCs w:val="20"/>
-          <w:lang w:val="en-US"/>
-        </w:rPr>
-      </w:pPr>
-      <w:r>
-        <w:rPr>
-          <w:rFonts w:ascii="Times New Roman" w:hAnsi="Times New Roman" w:cs="Times New Roman"/>
-          <w:sz w:val="20"/>
-          <w:szCs w:val="20"/>
-          <w:lang w:val="en-US"/>
-        </w:rPr>
-        <w:t xml:space="preserve">declare variable </w:t>
+        <w:t xml:space="preserve"> = (</w:t>
+      </w:r>
+      <w:proofErr w:type="spellStart"/>
+      <w:r>
+        <w:rPr>
+          <w:rFonts w:ascii="Times New Roman" w:hAnsi="Times New Roman" w:cs="Times New Roman"/>
+          <w:sz w:val="20"/>
+          <w:szCs w:val="20"/>
+          <w:lang w:val="en-US"/>
+        </w:rPr>
+        <w:t>new_sales</w:t>
+      </w:r>
+      <w:proofErr w:type="spellEnd"/>
+      <w:r>
+        <w:rPr>
+          <w:rFonts w:ascii="Times New Roman" w:hAnsi="Times New Roman" w:cs="Times New Roman"/>
+          <w:sz w:val="20"/>
+          <w:szCs w:val="20"/>
+          <w:lang w:val="en-US"/>
+        </w:rPr>
+        <w:t>/</w:t>
       </w:r>
       <w:proofErr w:type="spellStart"/>
       <w:r>
@@ -3339,368 +4990,16 @@
           <w:szCs w:val="20"/>
           <w:lang w:val="en-US"/>
         </w:rPr>
-        <w:t xml:space="preserve"> </w:t>
-      </w:r>
-      <w:proofErr w:type="spellStart"/>
-      <w:r>
-        <w:rPr>
-          <w:rFonts w:ascii="Times New Roman" w:hAnsi="Times New Roman" w:cs="Times New Roman"/>
-          <w:sz w:val="20"/>
-          <w:szCs w:val="20"/>
-          <w:lang w:val="en-US"/>
-        </w:rPr>
-        <w:t>int</w:t>
-      </w:r>
-      <w:proofErr w:type="spellEnd"/>
-      <w:r>
-        <w:rPr>
-          <w:rFonts w:ascii="Times New Roman" w:hAnsi="Times New Roman" w:cs="Times New Roman"/>
-          <w:sz w:val="20"/>
-          <w:szCs w:val="20"/>
-          <w:lang w:val="en-US"/>
-        </w:rPr>
-        <w:t xml:space="preserve"> default 0;</w:t>
-      </w:r>
-    </w:p>
-    <w:p>
-      <w:pPr>
-        <w:spacing w:after="0" w:line="240" w:lineRule="auto"/>
-        <w:rPr>
-          <w:rFonts w:ascii="Times New Roman" w:hAnsi="Times New Roman" w:cs="Times New Roman"/>
-          <w:sz w:val="20"/>
-          <w:szCs w:val="20"/>
-          <w:lang w:val="en-US"/>
-        </w:rPr>
-      </w:pPr>
-      <w:r>
-        <w:rPr>
-          <w:rFonts w:ascii="Times New Roman" w:hAnsi="Times New Roman" w:cs="Times New Roman"/>
-          <w:sz w:val="20"/>
-          <w:szCs w:val="20"/>
-          <w:lang w:val="en-US"/>
-        </w:rPr>
-        <w:t xml:space="preserve">declare variable </w:t>
-      </w:r>
-      <w:proofErr w:type="spellStart"/>
-      <w:r>
-        <w:rPr>
-          <w:rFonts w:ascii="Times New Roman" w:hAnsi="Times New Roman" w:cs="Times New Roman"/>
-          <w:sz w:val="20"/>
-          <w:szCs w:val="20"/>
-          <w:lang w:val="en-US"/>
-        </w:rPr>
-        <w:t>cur_client</w:t>
-      </w:r>
-      <w:proofErr w:type="spellEnd"/>
-      <w:r>
-        <w:rPr>
-          <w:rFonts w:ascii="Times New Roman" w:hAnsi="Times New Roman" w:cs="Times New Roman"/>
-          <w:sz w:val="20"/>
-          <w:szCs w:val="20"/>
-          <w:lang w:val="en-US"/>
-        </w:rPr>
-        <w:t xml:space="preserve"> </w:t>
-      </w:r>
-      <w:proofErr w:type="spellStart"/>
-      <w:r>
-        <w:rPr>
-          <w:rFonts w:ascii="Times New Roman" w:hAnsi="Times New Roman" w:cs="Times New Roman"/>
-          <w:sz w:val="20"/>
-          <w:szCs w:val="20"/>
-          <w:lang w:val="en-US"/>
-        </w:rPr>
-        <w:t>int</w:t>
-      </w:r>
-      <w:proofErr w:type="spellEnd"/>
-      <w:r>
-        <w:rPr>
-          <w:rFonts w:ascii="Times New Roman" w:hAnsi="Times New Roman" w:cs="Times New Roman"/>
-          <w:sz w:val="20"/>
-          <w:szCs w:val="20"/>
-          <w:lang w:val="en-US"/>
-        </w:rPr>
-        <w:t xml:space="preserve"> default 0;</w:t>
-      </w:r>
-    </w:p>
-    <w:p>
-      <w:pPr>
-        <w:spacing w:after="0" w:line="240" w:lineRule="auto"/>
-        <w:rPr>
-          <w:rFonts w:ascii="Times New Roman" w:hAnsi="Times New Roman" w:cs="Times New Roman"/>
-          <w:sz w:val="20"/>
-          <w:szCs w:val="20"/>
-          <w:lang w:val="en-US"/>
-        </w:rPr>
-      </w:pPr>
-      <w:r>
-        <w:rPr>
-          <w:rFonts w:ascii="Times New Roman" w:hAnsi="Times New Roman" w:cs="Times New Roman"/>
-          <w:sz w:val="20"/>
-          <w:szCs w:val="20"/>
-          <w:lang w:val="en-US"/>
-        </w:rPr>
-        <w:t xml:space="preserve">declare variable </w:t>
-      </w:r>
-      <w:proofErr w:type="spellStart"/>
-      <w:r>
-        <w:rPr>
-          <w:rFonts w:ascii="Times New Roman" w:hAnsi="Times New Roman" w:cs="Times New Roman"/>
-          <w:sz w:val="20"/>
-          <w:szCs w:val="20"/>
-          <w:lang w:val="en-US"/>
-        </w:rPr>
-        <w:t>cur_count</w:t>
-      </w:r>
-      <w:proofErr w:type="spellEnd"/>
-      <w:r>
-        <w:rPr>
-          <w:rFonts w:ascii="Times New Roman" w:hAnsi="Times New Roman" w:cs="Times New Roman"/>
-          <w:sz w:val="20"/>
-          <w:szCs w:val="20"/>
-          <w:lang w:val="en-US"/>
-        </w:rPr>
-        <w:t xml:space="preserve"> </w:t>
-      </w:r>
-      <w:proofErr w:type="spellStart"/>
-      <w:r>
-        <w:rPr>
-          <w:rFonts w:ascii="Times New Roman" w:hAnsi="Times New Roman" w:cs="Times New Roman"/>
-          <w:sz w:val="20"/>
-          <w:szCs w:val="20"/>
-          <w:lang w:val="en-US"/>
-        </w:rPr>
-        <w:t>int</w:t>
-      </w:r>
-      <w:proofErr w:type="spellEnd"/>
-      <w:r>
-        <w:rPr>
-          <w:rFonts w:ascii="Times New Roman" w:hAnsi="Times New Roman" w:cs="Times New Roman"/>
-          <w:sz w:val="20"/>
-          <w:szCs w:val="20"/>
-          <w:lang w:val="en-US"/>
-        </w:rPr>
-        <w:t>;</w:t>
-      </w:r>
-    </w:p>
-    <w:p>
-      <w:pPr>
-        <w:spacing w:after="0" w:line="240" w:lineRule="auto"/>
-        <w:rPr>
-          <w:rFonts w:ascii="Times New Roman" w:hAnsi="Times New Roman" w:cs="Times New Roman"/>
-          <w:sz w:val="20"/>
-          <w:szCs w:val="20"/>
-          <w:lang w:val="en-US"/>
-        </w:rPr>
-      </w:pPr>
-      <w:r>
-        <w:rPr>
-          <w:rFonts w:ascii="Times New Roman" w:hAnsi="Times New Roman" w:cs="Times New Roman"/>
-          <w:sz w:val="20"/>
-          <w:szCs w:val="20"/>
-          <w:lang w:val="en-US"/>
-        </w:rPr>
-        <w:t xml:space="preserve">declare variable </w:t>
-      </w:r>
-      <w:proofErr w:type="spellStart"/>
-      <w:r>
-        <w:rPr>
-          <w:rFonts w:ascii="Times New Roman" w:hAnsi="Times New Roman" w:cs="Times New Roman"/>
-          <w:sz w:val="20"/>
-          <w:szCs w:val="20"/>
-          <w:lang w:val="en-US"/>
-        </w:rPr>
-        <w:t>cur_old</w:t>
-      </w:r>
-      <w:proofErr w:type="spellEnd"/>
-      <w:r>
-        <w:rPr>
-          <w:rFonts w:ascii="Times New Roman" w:hAnsi="Times New Roman" w:cs="Times New Roman"/>
-          <w:sz w:val="20"/>
-          <w:szCs w:val="20"/>
-          <w:lang w:val="en-US"/>
-        </w:rPr>
-        <w:t xml:space="preserve"> </w:t>
-      </w:r>
-      <w:proofErr w:type="spellStart"/>
-      <w:r>
-        <w:rPr>
-          <w:rFonts w:ascii="Times New Roman" w:hAnsi="Times New Roman" w:cs="Times New Roman"/>
-          <w:sz w:val="20"/>
-          <w:szCs w:val="20"/>
-          <w:lang w:val="en-US"/>
-        </w:rPr>
-        <w:t>int</w:t>
-      </w:r>
-      <w:proofErr w:type="spellEnd"/>
-      <w:r>
-        <w:rPr>
-          <w:rFonts w:ascii="Times New Roman" w:hAnsi="Times New Roman" w:cs="Times New Roman"/>
-          <w:sz w:val="20"/>
-          <w:szCs w:val="20"/>
-          <w:lang w:val="en-US"/>
-        </w:rPr>
-        <w:t xml:space="preserve"> default 0;</w:t>
-      </w:r>
-    </w:p>
-    <w:p>
-      <w:pPr>
-        <w:spacing w:after="0" w:line="240" w:lineRule="auto"/>
-        <w:rPr>
-          <w:rFonts w:ascii="Times New Roman" w:hAnsi="Times New Roman" w:cs="Times New Roman"/>
-          <w:sz w:val="20"/>
-          <w:szCs w:val="20"/>
-          <w:lang w:val="en-US"/>
-        </w:rPr>
-      </w:pPr>
-      <w:r>
-        <w:rPr>
-          <w:rFonts w:ascii="Times New Roman" w:hAnsi="Times New Roman" w:cs="Times New Roman"/>
-          <w:sz w:val="20"/>
-          <w:szCs w:val="20"/>
-          <w:lang w:val="en-US"/>
-        </w:rPr>
-        <w:t xml:space="preserve">declare variable </w:t>
-      </w:r>
-      <w:proofErr w:type="spellStart"/>
-      <w:r>
-        <w:rPr>
-          <w:rFonts w:ascii="Times New Roman" w:hAnsi="Times New Roman" w:cs="Times New Roman"/>
-          <w:sz w:val="20"/>
-          <w:szCs w:val="20"/>
-          <w:lang w:val="en-US"/>
-        </w:rPr>
-        <w:t>all_sales_period</w:t>
-      </w:r>
-      <w:proofErr w:type="spellEnd"/>
-      <w:r>
-        <w:rPr>
-          <w:rFonts w:ascii="Times New Roman" w:hAnsi="Times New Roman" w:cs="Times New Roman"/>
-          <w:sz w:val="20"/>
-          <w:szCs w:val="20"/>
-          <w:lang w:val="en-US"/>
-        </w:rPr>
-        <w:t xml:space="preserve"> </w:t>
-      </w:r>
-      <w:proofErr w:type="spellStart"/>
-      <w:r>
-        <w:rPr>
-          <w:rFonts w:ascii="Times New Roman" w:hAnsi="Times New Roman" w:cs="Times New Roman"/>
-          <w:sz w:val="20"/>
-          <w:szCs w:val="20"/>
-          <w:lang w:val="en-US"/>
-        </w:rPr>
-        <w:t>int</w:t>
-      </w:r>
-      <w:proofErr w:type="spellEnd"/>
-      <w:r>
-        <w:rPr>
-          <w:rFonts w:ascii="Times New Roman" w:hAnsi="Times New Roman" w:cs="Times New Roman"/>
-          <w:sz w:val="20"/>
-          <w:szCs w:val="20"/>
-          <w:lang w:val="en-US"/>
-        </w:rPr>
-        <w:t>;</w:t>
-      </w:r>
-    </w:p>
-    <w:p>
-      <w:pPr>
-        <w:spacing w:after="0" w:line="240" w:lineRule="auto"/>
-        <w:rPr>
-          <w:rFonts w:ascii="Times New Roman" w:hAnsi="Times New Roman" w:cs="Times New Roman"/>
-          <w:sz w:val="20"/>
-          <w:szCs w:val="20"/>
-          <w:lang w:val="en-US"/>
-        </w:rPr>
-      </w:pPr>
-    </w:p>
-    <w:p>
-      <w:pPr>
-        <w:spacing w:after="0" w:line="240" w:lineRule="auto"/>
-        <w:rPr>
-          <w:rFonts w:ascii="Times New Roman" w:hAnsi="Times New Roman" w:cs="Times New Roman"/>
-          <w:sz w:val="20"/>
-          <w:szCs w:val="20"/>
-          <w:lang w:val="en-US"/>
-        </w:rPr>
-      </w:pPr>
-      <w:r>
-        <w:rPr>
-          <w:rFonts w:ascii="Times New Roman" w:hAnsi="Times New Roman" w:cs="Times New Roman"/>
-          <w:sz w:val="20"/>
-          <w:szCs w:val="20"/>
-          <w:lang w:val="en-US"/>
-        </w:rPr>
-        <w:t>begin</w:t>
-      </w:r>
-    </w:p>
-    <w:p>
-      <w:pPr>
-        <w:spacing w:after="0" w:line="240" w:lineRule="auto"/>
-        <w:rPr>
-          <w:rFonts w:ascii="Times New Roman" w:hAnsi="Times New Roman" w:cs="Times New Roman"/>
-          <w:sz w:val="20"/>
-          <w:szCs w:val="20"/>
-          <w:lang w:val="en-US"/>
-        </w:rPr>
-      </w:pPr>
-      <w:r>
-        <w:rPr>
-          <w:rFonts w:ascii="Times New Roman" w:hAnsi="Times New Roman" w:cs="Times New Roman"/>
-          <w:sz w:val="20"/>
-          <w:szCs w:val="20"/>
-          <w:lang w:val="en-US"/>
-        </w:rPr>
-        <w:t xml:space="preserve">    for select </w:t>
-      </w:r>
-      <w:proofErr w:type="spellStart"/>
-      <w:r>
-        <w:rPr>
-          <w:rFonts w:ascii="Times New Roman" w:hAnsi="Times New Roman" w:cs="Times New Roman"/>
-          <w:sz w:val="20"/>
-          <w:szCs w:val="20"/>
-          <w:lang w:val="en-US"/>
-        </w:rPr>
-        <w:t>clients.id_client</w:t>
-      </w:r>
-      <w:proofErr w:type="spellEnd"/>
-      <w:r>
-        <w:rPr>
-          <w:rFonts w:ascii="Times New Roman" w:hAnsi="Times New Roman" w:cs="Times New Roman"/>
-          <w:sz w:val="20"/>
-          <w:szCs w:val="20"/>
-          <w:lang w:val="en-US"/>
-        </w:rPr>
-        <w:t xml:space="preserve"> from </w:t>
-      </w:r>
-      <w:proofErr w:type="spellStart"/>
-      <w:r>
-        <w:rPr>
-          <w:rFonts w:ascii="Times New Roman" w:hAnsi="Times New Roman" w:cs="Times New Roman"/>
-          <w:sz w:val="20"/>
-          <w:szCs w:val="20"/>
-          <w:lang w:val="en-US"/>
-        </w:rPr>
-        <w:t>clients,tickets</w:t>
-      </w:r>
-      <w:proofErr w:type="spellEnd"/>
-      <w:r>
-        <w:rPr>
-          <w:rFonts w:ascii="Times New Roman" w:hAnsi="Times New Roman" w:cs="Times New Roman"/>
-          <w:sz w:val="20"/>
-          <w:szCs w:val="20"/>
-          <w:lang w:val="en-US"/>
-        </w:rPr>
-        <w:t xml:space="preserve"> where</w:t>
-      </w:r>
-    </w:p>
-    <w:p>
-      <w:pPr>
-        <w:spacing w:after="0" w:line="240" w:lineRule="auto"/>
-        <w:rPr>
-          <w:rFonts w:ascii="Times New Roman" w:hAnsi="Times New Roman" w:cs="Times New Roman"/>
-          <w:sz w:val="20"/>
-          <w:szCs w:val="20"/>
-          <w:lang w:val="en-US"/>
+        <w:t>)*100;</w:t>
+      </w:r>
+    </w:p>
+    <w:p>
+      <w:pPr>
+        <w:spacing w:after="0" w:line="240" w:lineRule="auto"/>
+        <w:rPr>
+          <w:rFonts w:ascii="Times New Roman" w:hAnsi="Times New Roman" w:cs="Times New Roman"/>
+          <w:sz w:val="20"/>
+          <w:szCs w:val="20"/>
         </w:rPr>
       </w:pPr>
       <w:r>
@@ -3718,1085 +5017,10 @@
           <w:rFonts w:ascii="Times New Roman" w:hAnsi="Times New Roman" w:cs="Times New Roman"/>
           <w:sz w:val="20"/>
           <w:szCs w:val="20"/>
-          <w:lang w:val="en-US"/>
-        </w:rPr>
-        <w:t>tickets.validity</w:t>
-      </w:r>
-      <w:proofErr w:type="spellEnd"/>
-      <w:r>
-        <w:rPr>
-          <w:rFonts w:ascii="Times New Roman" w:hAnsi="Times New Roman" w:cs="Times New Roman"/>
-          <w:sz w:val="20"/>
-          <w:szCs w:val="20"/>
-          <w:lang w:val="en-US"/>
-        </w:rPr>
-        <w:t xml:space="preserve"> &lt; :</w:t>
-      </w:r>
-      <w:proofErr w:type="spellStart"/>
-      <w:r>
-        <w:rPr>
-          <w:rFonts w:ascii="Times New Roman" w:hAnsi="Times New Roman" w:cs="Times New Roman"/>
-          <w:sz w:val="20"/>
-          <w:szCs w:val="20"/>
-          <w:lang w:val="en-US"/>
-        </w:rPr>
-        <w:t>min_date</w:t>
-      </w:r>
-      <w:proofErr w:type="spellEnd"/>
-      <w:r>
-        <w:rPr>
-          <w:rFonts w:ascii="Times New Roman" w:hAnsi="Times New Roman" w:cs="Times New Roman"/>
-          <w:sz w:val="20"/>
-          <w:szCs w:val="20"/>
-          <w:lang w:val="en-US"/>
-        </w:rPr>
-        <w:t xml:space="preserve"> and</w:t>
-      </w:r>
-    </w:p>
-    <w:p>
-      <w:pPr>
-        <w:spacing w:after="0" w:line="240" w:lineRule="auto"/>
-        <w:rPr>
-          <w:rFonts w:ascii="Times New Roman" w:hAnsi="Times New Roman" w:cs="Times New Roman"/>
-          <w:sz w:val="20"/>
-          <w:szCs w:val="20"/>
-          <w:lang w:val="en-US"/>
-        </w:rPr>
-      </w:pPr>
-      <w:r>
-        <w:rPr>
-          <w:rFonts w:ascii="Times New Roman" w:hAnsi="Times New Roman" w:cs="Times New Roman"/>
-          <w:sz w:val="20"/>
-          <w:szCs w:val="20"/>
-          <w:lang w:val="en-US"/>
-        </w:rPr>
-        <w:t xml:space="preserve">    </w:t>
-      </w:r>
-      <w:proofErr w:type="spellStart"/>
-      <w:r>
-        <w:rPr>
-          <w:rFonts w:ascii="Times New Roman" w:hAnsi="Times New Roman" w:cs="Times New Roman"/>
-          <w:sz w:val="20"/>
-          <w:szCs w:val="20"/>
-          <w:lang w:val="en-US"/>
-        </w:rPr>
-        <w:t>tickets.id_client</w:t>
-      </w:r>
-      <w:proofErr w:type="spellEnd"/>
-      <w:r>
-        <w:rPr>
-          <w:rFonts w:ascii="Times New Roman" w:hAnsi="Times New Roman" w:cs="Times New Roman"/>
-          <w:sz w:val="20"/>
-          <w:szCs w:val="20"/>
-          <w:lang w:val="en-US"/>
-        </w:rPr>
-        <w:t xml:space="preserve"> = </w:t>
-      </w:r>
-      <w:proofErr w:type="spellStart"/>
-      <w:r>
-        <w:rPr>
-          <w:rFonts w:ascii="Times New Roman" w:hAnsi="Times New Roman" w:cs="Times New Roman"/>
-          <w:sz w:val="20"/>
-          <w:szCs w:val="20"/>
-          <w:lang w:val="en-US"/>
-        </w:rPr>
-        <w:t>clients.id_client</w:t>
-      </w:r>
-      <w:proofErr w:type="spellEnd"/>
-      <w:r>
-        <w:rPr>
-          <w:rFonts w:ascii="Times New Roman" w:hAnsi="Times New Roman" w:cs="Times New Roman"/>
-          <w:sz w:val="20"/>
-          <w:szCs w:val="20"/>
-          <w:lang w:val="en-US"/>
-        </w:rPr>
-        <w:t xml:space="preserve"> group by </w:t>
-      </w:r>
-      <w:proofErr w:type="spellStart"/>
-      <w:r>
-        <w:rPr>
-          <w:rFonts w:ascii="Times New Roman" w:hAnsi="Times New Roman" w:cs="Times New Roman"/>
-          <w:sz w:val="20"/>
-          <w:szCs w:val="20"/>
-          <w:lang w:val="en-US"/>
-        </w:rPr>
-        <w:t>clients.id_client</w:t>
-      </w:r>
-      <w:proofErr w:type="spellEnd"/>
-    </w:p>
-    <w:p>
-      <w:pPr>
-        <w:spacing w:after="0" w:line="240" w:lineRule="auto"/>
-        <w:rPr>
-          <w:rFonts w:ascii="Times New Roman" w:hAnsi="Times New Roman" w:cs="Times New Roman"/>
-          <w:sz w:val="20"/>
-          <w:szCs w:val="20"/>
-          <w:lang w:val="en-US"/>
-        </w:rPr>
-      </w:pPr>
-      <w:r>
-        <w:rPr>
-          <w:rFonts w:ascii="Times New Roman" w:hAnsi="Times New Roman" w:cs="Times New Roman"/>
-          <w:sz w:val="20"/>
-          <w:szCs w:val="20"/>
-          <w:lang w:val="en-US"/>
-        </w:rPr>
-        <w:t xml:space="preserve">    </w:t>
-      </w:r>
-      <w:proofErr w:type="spellStart"/>
-      <w:r>
-        <w:rPr>
-          <w:rFonts w:ascii="Times New Roman" w:hAnsi="Times New Roman" w:cs="Times New Roman"/>
-          <w:sz w:val="20"/>
-          <w:szCs w:val="20"/>
-          <w:lang w:val="en-US"/>
-        </w:rPr>
-        <w:t>into</w:t>
-      </w:r>
-      <w:proofErr w:type="spellEnd"/>
-      <w:r>
-        <w:rPr>
-          <w:rFonts w:ascii="Times New Roman" w:hAnsi="Times New Roman" w:cs="Times New Roman"/>
-          <w:sz w:val="20"/>
-          <w:szCs w:val="20"/>
-          <w:lang w:val="en-US"/>
-        </w:rPr>
-        <w:t xml:space="preserve"> :</w:t>
-      </w:r>
-      <w:proofErr w:type="spellStart"/>
-      <w:r>
-        <w:rPr>
-          <w:rFonts w:ascii="Times New Roman" w:hAnsi="Times New Roman" w:cs="Times New Roman"/>
-          <w:sz w:val="20"/>
-          <w:szCs w:val="20"/>
-          <w:lang w:val="en-US"/>
-        </w:rPr>
-        <w:t>cur_client</w:t>
-      </w:r>
-      <w:proofErr w:type="spellEnd"/>
-    </w:p>
-    <w:p>
-      <w:pPr>
-        <w:spacing w:after="0" w:line="240" w:lineRule="auto"/>
-        <w:rPr>
-          <w:rFonts w:ascii="Times New Roman" w:hAnsi="Times New Roman" w:cs="Times New Roman"/>
-          <w:sz w:val="20"/>
-          <w:szCs w:val="20"/>
-          <w:lang w:val="en-US"/>
-        </w:rPr>
-      </w:pPr>
-      <w:r>
-        <w:rPr>
-          <w:rFonts w:ascii="Times New Roman" w:hAnsi="Times New Roman" w:cs="Times New Roman"/>
-          <w:sz w:val="20"/>
-          <w:szCs w:val="20"/>
-          <w:lang w:val="en-US"/>
-        </w:rPr>
-        <w:t xml:space="preserve">     do begin</w:t>
-      </w:r>
-    </w:p>
-    <w:p>
-      <w:pPr>
-        <w:spacing w:after="0" w:line="240" w:lineRule="auto"/>
-        <w:rPr>
-          <w:rFonts w:ascii="Times New Roman" w:hAnsi="Times New Roman" w:cs="Times New Roman"/>
-          <w:sz w:val="20"/>
-          <w:szCs w:val="20"/>
-          <w:lang w:val="en-US"/>
-        </w:rPr>
-      </w:pPr>
-      <w:r>
-        <w:rPr>
-          <w:rFonts w:ascii="Times New Roman" w:hAnsi="Times New Roman" w:cs="Times New Roman"/>
-          <w:sz w:val="20"/>
-          <w:szCs w:val="20"/>
-          <w:lang w:val="en-US"/>
-        </w:rPr>
-        <w:t xml:space="preserve">     </w:t>
-      </w:r>
-      <w:proofErr w:type="spellStart"/>
-      <w:r>
-        <w:rPr>
-          <w:rFonts w:ascii="Times New Roman" w:hAnsi="Times New Roman" w:cs="Times New Roman"/>
-          <w:sz w:val="20"/>
-          <w:szCs w:val="20"/>
-          <w:lang w:val="en-US"/>
-        </w:rPr>
-        <w:t>all_sales</w:t>
-      </w:r>
-      <w:proofErr w:type="spellEnd"/>
-      <w:r>
-        <w:rPr>
-          <w:rFonts w:ascii="Times New Roman" w:hAnsi="Times New Roman" w:cs="Times New Roman"/>
-          <w:sz w:val="20"/>
-          <w:szCs w:val="20"/>
-          <w:lang w:val="en-US"/>
-        </w:rPr>
-        <w:t xml:space="preserve"> = </w:t>
-      </w:r>
-      <w:proofErr w:type="spellStart"/>
-      <w:r>
-        <w:rPr>
-          <w:rFonts w:ascii="Times New Roman" w:hAnsi="Times New Roman" w:cs="Times New Roman"/>
-          <w:sz w:val="20"/>
-          <w:szCs w:val="20"/>
-          <w:lang w:val="en-US"/>
-        </w:rPr>
-        <w:t>all_sales</w:t>
-      </w:r>
-      <w:proofErr w:type="spellEnd"/>
-      <w:r>
-        <w:rPr>
-          <w:rFonts w:ascii="Times New Roman" w:hAnsi="Times New Roman" w:cs="Times New Roman"/>
-          <w:sz w:val="20"/>
-          <w:szCs w:val="20"/>
-          <w:lang w:val="en-US"/>
-        </w:rPr>
-        <w:t xml:space="preserve"> + 1;</w:t>
-      </w:r>
-    </w:p>
-    <w:p>
-      <w:pPr>
-        <w:spacing w:after="0" w:line="240" w:lineRule="auto"/>
-        <w:rPr>
-          <w:rFonts w:ascii="Times New Roman" w:hAnsi="Times New Roman" w:cs="Times New Roman"/>
-          <w:sz w:val="20"/>
-          <w:szCs w:val="20"/>
-          <w:lang w:val="en-US"/>
-        </w:rPr>
-      </w:pPr>
-    </w:p>
-    <w:p>
-      <w:pPr>
-        <w:spacing w:after="0" w:line="240" w:lineRule="auto"/>
-        <w:rPr>
-          <w:rFonts w:ascii="Times New Roman" w:hAnsi="Times New Roman" w:cs="Times New Roman"/>
-          <w:sz w:val="20"/>
-          <w:szCs w:val="20"/>
-          <w:lang w:val="en-US"/>
-        </w:rPr>
-      </w:pPr>
-      <w:r>
-        <w:rPr>
-          <w:rFonts w:ascii="Times New Roman" w:hAnsi="Times New Roman" w:cs="Times New Roman"/>
-          <w:sz w:val="20"/>
-          <w:szCs w:val="20"/>
-          <w:lang w:val="en-US"/>
-        </w:rPr>
-        <w:t xml:space="preserve">    select COUNT(</w:t>
-      </w:r>
-      <w:proofErr w:type="spellStart"/>
-      <w:r>
-        <w:rPr>
-          <w:rFonts w:ascii="Times New Roman" w:hAnsi="Times New Roman" w:cs="Times New Roman"/>
-          <w:sz w:val="20"/>
-          <w:szCs w:val="20"/>
-          <w:lang w:val="en-US"/>
-        </w:rPr>
-        <w:t>tickets.id_ticket</w:t>
-      </w:r>
-      <w:proofErr w:type="spellEnd"/>
-      <w:r>
-        <w:rPr>
-          <w:rFonts w:ascii="Times New Roman" w:hAnsi="Times New Roman" w:cs="Times New Roman"/>
-          <w:sz w:val="20"/>
-          <w:szCs w:val="20"/>
-          <w:lang w:val="en-US"/>
-        </w:rPr>
-        <w:t>) from  tickets where</w:t>
-      </w:r>
-    </w:p>
-    <w:p>
-      <w:pPr>
-        <w:spacing w:after="0" w:line="240" w:lineRule="auto"/>
-        <w:rPr>
-          <w:rFonts w:ascii="Times New Roman" w:hAnsi="Times New Roman" w:cs="Times New Roman"/>
-          <w:sz w:val="20"/>
-          <w:szCs w:val="20"/>
-          <w:lang w:val="en-US"/>
-        </w:rPr>
-      </w:pPr>
-      <w:r>
-        <w:rPr>
-          <w:rFonts w:ascii="Times New Roman" w:hAnsi="Times New Roman" w:cs="Times New Roman"/>
-          <w:sz w:val="20"/>
-          <w:szCs w:val="20"/>
-          <w:lang w:val="en-US"/>
-        </w:rPr>
-        <w:t xml:space="preserve">    </w:t>
-      </w:r>
-      <w:proofErr w:type="spellStart"/>
-      <w:r>
-        <w:rPr>
-          <w:rFonts w:ascii="Times New Roman" w:hAnsi="Times New Roman" w:cs="Times New Roman"/>
-          <w:sz w:val="20"/>
-          <w:szCs w:val="20"/>
-          <w:lang w:val="en-US"/>
-        </w:rPr>
-        <w:t>tickets.validity</w:t>
-      </w:r>
-      <w:proofErr w:type="spellEnd"/>
-      <w:r>
-        <w:rPr>
-          <w:rFonts w:ascii="Times New Roman" w:hAnsi="Times New Roman" w:cs="Times New Roman"/>
-          <w:sz w:val="20"/>
-          <w:szCs w:val="20"/>
-          <w:lang w:val="en-US"/>
-        </w:rPr>
-        <w:t xml:space="preserve"> between :</w:t>
-      </w:r>
-      <w:proofErr w:type="spellStart"/>
-      <w:r>
-        <w:rPr>
-          <w:rFonts w:ascii="Times New Roman" w:hAnsi="Times New Roman" w:cs="Times New Roman"/>
-          <w:sz w:val="20"/>
-          <w:szCs w:val="20"/>
-          <w:lang w:val="en-US"/>
-        </w:rPr>
-        <w:t>min_date</w:t>
-      </w:r>
-      <w:proofErr w:type="spellEnd"/>
-      <w:r>
-        <w:rPr>
-          <w:rFonts w:ascii="Times New Roman" w:hAnsi="Times New Roman" w:cs="Times New Roman"/>
-          <w:sz w:val="20"/>
-          <w:szCs w:val="20"/>
-          <w:lang w:val="en-US"/>
-        </w:rPr>
-        <w:t xml:space="preserve"> and :</w:t>
-      </w:r>
-      <w:proofErr w:type="spellStart"/>
-      <w:r>
-        <w:rPr>
-          <w:rFonts w:ascii="Times New Roman" w:hAnsi="Times New Roman" w:cs="Times New Roman"/>
-          <w:sz w:val="20"/>
-          <w:szCs w:val="20"/>
-          <w:lang w:val="en-US"/>
-        </w:rPr>
-        <w:t>max_date</w:t>
-      </w:r>
-      <w:proofErr w:type="spellEnd"/>
-      <w:r>
-        <w:rPr>
-          <w:rFonts w:ascii="Times New Roman" w:hAnsi="Times New Roman" w:cs="Times New Roman"/>
-          <w:sz w:val="20"/>
-          <w:szCs w:val="20"/>
-          <w:lang w:val="en-US"/>
-        </w:rPr>
-        <w:t xml:space="preserve"> and</w:t>
-      </w:r>
-    </w:p>
-    <w:p>
-      <w:pPr>
-        <w:spacing w:after="0" w:line="240" w:lineRule="auto"/>
-        <w:rPr>
-          <w:rFonts w:ascii="Times New Roman" w:hAnsi="Times New Roman" w:cs="Times New Roman"/>
-          <w:sz w:val="20"/>
-          <w:szCs w:val="20"/>
-          <w:lang w:val="en-US"/>
-        </w:rPr>
-      </w:pPr>
-      <w:r>
-        <w:rPr>
-          <w:rFonts w:ascii="Times New Roman" w:hAnsi="Times New Roman" w:cs="Times New Roman"/>
-          <w:sz w:val="20"/>
-          <w:szCs w:val="20"/>
-          <w:lang w:val="en-US"/>
-        </w:rPr>
-        <w:t xml:space="preserve">    </w:t>
-      </w:r>
-      <w:proofErr w:type="spellStart"/>
-      <w:r>
-        <w:rPr>
-          <w:rFonts w:ascii="Times New Roman" w:hAnsi="Times New Roman" w:cs="Times New Roman"/>
-          <w:sz w:val="20"/>
-          <w:szCs w:val="20"/>
-          <w:lang w:val="en-US"/>
-        </w:rPr>
-        <w:t>tickets.id_client</w:t>
-      </w:r>
-      <w:proofErr w:type="spellEnd"/>
-      <w:r>
-        <w:rPr>
-          <w:rFonts w:ascii="Times New Roman" w:hAnsi="Times New Roman" w:cs="Times New Roman"/>
-          <w:sz w:val="20"/>
-          <w:szCs w:val="20"/>
-          <w:lang w:val="en-US"/>
-        </w:rPr>
-        <w:t xml:space="preserve"> = :</w:t>
-      </w:r>
-      <w:proofErr w:type="spellStart"/>
-      <w:r>
-        <w:rPr>
-          <w:rFonts w:ascii="Times New Roman" w:hAnsi="Times New Roman" w:cs="Times New Roman"/>
-          <w:sz w:val="20"/>
-          <w:szCs w:val="20"/>
-          <w:lang w:val="en-US"/>
-        </w:rPr>
-        <w:t>cur_client</w:t>
-      </w:r>
-      <w:proofErr w:type="spellEnd"/>
-    </w:p>
-    <w:p>
-      <w:pPr>
-        <w:spacing w:after="0" w:line="240" w:lineRule="auto"/>
-        <w:rPr>
-          <w:rFonts w:ascii="Times New Roman" w:hAnsi="Times New Roman" w:cs="Times New Roman"/>
-          <w:sz w:val="20"/>
-          <w:szCs w:val="20"/>
-          <w:lang w:val="en-US"/>
-        </w:rPr>
-      </w:pPr>
-      <w:r>
-        <w:rPr>
-          <w:rFonts w:ascii="Times New Roman" w:hAnsi="Times New Roman" w:cs="Times New Roman"/>
-          <w:sz w:val="20"/>
-          <w:szCs w:val="20"/>
-          <w:lang w:val="en-US"/>
-        </w:rPr>
-        <w:t xml:space="preserve">    into </w:t>
-      </w:r>
-      <w:proofErr w:type="spellStart"/>
-      <w:r>
-        <w:rPr>
-          <w:rFonts w:ascii="Times New Roman" w:hAnsi="Times New Roman" w:cs="Times New Roman"/>
-          <w:sz w:val="20"/>
-          <w:szCs w:val="20"/>
-          <w:lang w:val="en-US"/>
-        </w:rPr>
-        <w:t>cur_count</w:t>
-      </w:r>
-      <w:proofErr w:type="spellEnd"/>
-      <w:r>
-        <w:rPr>
-          <w:rFonts w:ascii="Times New Roman" w:hAnsi="Times New Roman" w:cs="Times New Roman"/>
-          <w:sz w:val="20"/>
-          <w:szCs w:val="20"/>
-          <w:lang w:val="en-US"/>
-        </w:rPr>
-        <w:t>;</w:t>
-      </w:r>
-    </w:p>
-    <w:p>
-      <w:pPr>
-        <w:spacing w:after="0" w:line="240" w:lineRule="auto"/>
-        <w:rPr>
-          <w:rFonts w:ascii="Times New Roman" w:hAnsi="Times New Roman" w:cs="Times New Roman"/>
-          <w:sz w:val="20"/>
-          <w:szCs w:val="20"/>
-          <w:lang w:val="en-US"/>
-        </w:rPr>
-      </w:pPr>
-      <w:r>
-        <w:rPr>
-          <w:rFonts w:ascii="Times New Roman" w:hAnsi="Times New Roman" w:cs="Times New Roman"/>
-          <w:sz w:val="20"/>
-          <w:szCs w:val="20"/>
-          <w:lang w:val="en-US"/>
-        </w:rPr>
-        <w:t xml:space="preserve">    if (</w:t>
-      </w:r>
-      <w:proofErr w:type="spellStart"/>
-      <w:r>
-        <w:rPr>
-          <w:rFonts w:ascii="Times New Roman" w:hAnsi="Times New Roman" w:cs="Times New Roman"/>
-          <w:sz w:val="20"/>
-          <w:szCs w:val="20"/>
-          <w:lang w:val="en-US"/>
-        </w:rPr>
-        <w:t>cur_count</w:t>
-      </w:r>
-      <w:proofErr w:type="spellEnd"/>
-      <w:r>
-        <w:rPr>
-          <w:rFonts w:ascii="Times New Roman" w:hAnsi="Times New Roman" w:cs="Times New Roman"/>
-          <w:sz w:val="20"/>
-          <w:szCs w:val="20"/>
-          <w:lang w:val="en-US"/>
-        </w:rPr>
-        <w:t>!=0) then begin</w:t>
-      </w:r>
-    </w:p>
-    <w:p>
-      <w:pPr>
-        <w:spacing w:after="0" w:line="240" w:lineRule="auto"/>
-        <w:rPr>
-          <w:rFonts w:ascii="Times New Roman" w:hAnsi="Times New Roman" w:cs="Times New Roman"/>
-          <w:sz w:val="20"/>
-          <w:szCs w:val="20"/>
-          <w:lang w:val="en-US"/>
-        </w:rPr>
-      </w:pPr>
-      <w:r>
-        <w:rPr>
-          <w:rFonts w:ascii="Times New Roman" w:hAnsi="Times New Roman" w:cs="Times New Roman"/>
-          <w:sz w:val="20"/>
-          <w:szCs w:val="20"/>
-          <w:lang w:val="en-US"/>
-        </w:rPr>
-        <w:t xml:space="preserve">    </w:t>
-      </w:r>
-      <w:proofErr w:type="spellStart"/>
-      <w:r>
-        <w:rPr>
-          <w:rFonts w:ascii="Times New Roman" w:hAnsi="Times New Roman" w:cs="Times New Roman"/>
-          <w:sz w:val="20"/>
-          <w:szCs w:val="20"/>
-          <w:lang w:val="en-US"/>
-        </w:rPr>
-        <w:t>cur_old</w:t>
-      </w:r>
-      <w:proofErr w:type="spellEnd"/>
-      <w:r>
-        <w:rPr>
-          <w:rFonts w:ascii="Times New Roman" w:hAnsi="Times New Roman" w:cs="Times New Roman"/>
-          <w:sz w:val="20"/>
-          <w:szCs w:val="20"/>
-          <w:lang w:val="en-US"/>
-        </w:rPr>
-        <w:t xml:space="preserve"> = </w:t>
-      </w:r>
-      <w:proofErr w:type="spellStart"/>
-      <w:r>
-        <w:rPr>
-          <w:rFonts w:ascii="Times New Roman" w:hAnsi="Times New Roman" w:cs="Times New Roman"/>
-          <w:sz w:val="20"/>
-          <w:szCs w:val="20"/>
-          <w:lang w:val="en-US"/>
-        </w:rPr>
-        <w:t>cur_old</w:t>
-      </w:r>
-      <w:proofErr w:type="spellEnd"/>
-      <w:r>
-        <w:rPr>
-          <w:rFonts w:ascii="Times New Roman" w:hAnsi="Times New Roman" w:cs="Times New Roman"/>
-          <w:sz w:val="20"/>
-          <w:szCs w:val="20"/>
-          <w:lang w:val="en-US"/>
-        </w:rPr>
-        <w:t xml:space="preserve"> + 1;</w:t>
-      </w:r>
-    </w:p>
-    <w:p>
-      <w:pPr>
-        <w:spacing w:after="0" w:line="240" w:lineRule="auto"/>
-        <w:rPr>
-          <w:rFonts w:ascii="Times New Roman" w:hAnsi="Times New Roman" w:cs="Times New Roman"/>
-          <w:sz w:val="20"/>
-          <w:szCs w:val="20"/>
-          <w:lang w:val="en-US"/>
-        </w:rPr>
-      </w:pPr>
-      <w:r>
-        <w:rPr>
-          <w:rFonts w:ascii="Times New Roman" w:hAnsi="Times New Roman" w:cs="Times New Roman"/>
-          <w:sz w:val="20"/>
-          <w:szCs w:val="20"/>
-          <w:lang w:val="en-US"/>
-        </w:rPr>
-        <w:t xml:space="preserve">     end</w:t>
-      </w:r>
-    </w:p>
-    <w:p>
-      <w:pPr>
-        <w:spacing w:after="0" w:line="240" w:lineRule="auto"/>
-        <w:rPr>
-          <w:rFonts w:ascii="Times New Roman" w:hAnsi="Times New Roman" w:cs="Times New Roman"/>
-          <w:sz w:val="20"/>
-          <w:szCs w:val="20"/>
-          <w:lang w:val="en-US"/>
-        </w:rPr>
-      </w:pPr>
-      <w:r>
-        <w:rPr>
-          <w:rFonts w:ascii="Times New Roman" w:hAnsi="Times New Roman" w:cs="Times New Roman"/>
-          <w:sz w:val="20"/>
-          <w:szCs w:val="20"/>
-          <w:lang w:val="en-US"/>
-        </w:rPr>
-        <w:t xml:space="preserve">     end</w:t>
-      </w:r>
-    </w:p>
-    <w:p>
-      <w:pPr>
-        <w:spacing w:after="0" w:line="240" w:lineRule="auto"/>
-        <w:rPr>
-          <w:rFonts w:ascii="Times New Roman" w:hAnsi="Times New Roman" w:cs="Times New Roman"/>
-          <w:sz w:val="20"/>
-          <w:szCs w:val="20"/>
-          <w:lang w:val="en-US"/>
-        </w:rPr>
-      </w:pPr>
-    </w:p>
-    <w:p>
-      <w:pPr>
-        <w:spacing w:after="0" w:line="240" w:lineRule="auto"/>
-        <w:rPr>
-          <w:rFonts w:ascii="Times New Roman" w:hAnsi="Times New Roman" w:cs="Times New Roman"/>
-          <w:sz w:val="20"/>
-          <w:szCs w:val="20"/>
-          <w:lang w:val="en-US"/>
-        </w:rPr>
-      </w:pPr>
-      <w:r>
-        <w:rPr>
-          <w:rFonts w:ascii="Times New Roman" w:hAnsi="Times New Roman" w:cs="Times New Roman"/>
-          <w:sz w:val="20"/>
-          <w:szCs w:val="20"/>
-          <w:lang w:val="en-US"/>
-        </w:rPr>
-        <w:t xml:space="preserve">    select COUNT(</w:t>
-      </w:r>
-      <w:proofErr w:type="spellStart"/>
-      <w:r>
-        <w:rPr>
-          <w:rFonts w:ascii="Times New Roman" w:hAnsi="Times New Roman" w:cs="Times New Roman"/>
-          <w:sz w:val="20"/>
-          <w:szCs w:val="20"/>
-          <w:lang w:val="en-US"/>
-        </w:rPr>
-        <w:t>clients.id_client</w:t>
-      </w:r>
-      <w:proofErr w:type="spellEnd"/>
-      <w:r>
-        <w:rPr>
-          <w:rFonts w:ascii="Times New Roman" w:hAnsi="Times New Roman" w:cs="Times New Roman"/>
-          <w:sz w:val="20"/>
-          <w:szCs w:val="20"/>
-          <w:lang w:val="en-US"/>
-        </w:rPr>
-        <w:t xml:space="preserve">) from </w:t>
-      </w:r>
-      <w:proofErr w:type="spellStart"/>
-      <w:r>
-        <w:rPr>
-          <w:rFonts w:ascii="Times New Roman" w:hAnsi="Times New Roman" w:cs="Times New Roman"/>
-          <w:sz w:val="20"/>
-          <w:szCs w:val="20"/>
-          <w:lang w:val="en-US"/>
-        </w:rPr>
-        <w:t>clients,tickets</w:t>
-      </w:r>
-      <w:proofErr w:type="spellEnd"/>
-      <w:r>
-        <w:rPr>
-          <w:rFonts w:ascii="Times New Roman" w:hAnsi="Times New Roman" w:cs="Times New Roman"/>
-          <w:sz w:val="20"/>
-          <w:szCs w:val="20"/>
-          <w:lang w:val="en-US"/>
-        </w:rPr>
-        <w:t xml:space="preserve"> where</w:t>
-      </w:r>
-    </w:p>
-    <w:p>
-      <w:pPr>
-        <w:spacing w:after="0" w:line="240" w:lineRule="auto"/>
-        <w:rPr>
-          <w:rFonts w:ascii="Times New Roman" w:hAnsi="Times New Roman" w:cs="Times New Roman"/>
-          <w:sz w:val="20"/>
-          <w:szCs w:val="20"/>
-          <w:lang w:val="en-US"/>
-        </w:rPr>
-      </w:pPr>
-      <w:r>
-        <w:rPr>
-          <w:rFonts w:ascii="Times New Roman" w:hAnsi="Times New Roman" w:cs="Times New Roman"/>
-          <w:sz w:val="20"/>
-          <w:szCs w:val="20"/>
-          <w:lang w:val="en-US"/>
-        </w:rPr>
-        <w:t xml:space="preserve">    </w:t>
-      </w:r>
-      <w:proofErr w:type="spellStart"/>
-      <w:r>
-        <w:rPr>
-          <w:rFonts w:ascii="Times New Roman" w:hAnsi="Times New Roman" w:cs="Times New Roman"/>
-          <w:sz w:val="20"/>
-          <w:szCs w:val="20"/>
-          <w:lang w:val="en-US"/>
-        </w:rPr>
-        <w:t>tickets.validity</w:t>
-      </w:r>
-      <w:proofErr w:type="spellEnd"/>
-      <w:r>
-        <w:rPr>
-          <w:rFonts w:ascii="Times New Roman" w:hAnsi="Times New Roman" w:cs="Times New Roman"/>
-          <w:sz w:val="20"/>
-          <w:szCs w:val="20"/>
-          <w:lang w:val="en-US"/>
-        </w:rPr>
-        <w:t xml:space="preserve"> between :</w:t>
-      </w:r>
-      <w:proofErr w:type="spellStart"/>
-      <w:r>
-        <w:rPr>
-          <w:rFonts w:ascii="Times New Roman" w:hAnsi="Times New Roman" w:cs="Times New Roman"/>
-          <w:sz w:val="20"/>
-          <w:szCs w:val="20"/>
-          <w:lang w:val="en-US"/>
-        </w:rPr>
-        <w:t>min_date</w:t>
-      </w:r>
-      <w:proofErr w:type="spellEnd"/>
-      <w:r>
-        <w:rPr>
-          <w:rFonts w:ascii="Times New Roman" w:hAnsi="Times New Roman" w:cs="Times New Roman"/>
-          <w:sz w:val="20"/>
-          <w:szCs w:val="20"/>
-          <w:lang w:val="en-US"/>
-        </w:rPr>
-        <w:t xml:space="preserve"> and :</w:t>
-      </w:r>
-      <w:proofErr w:type="spellStart"/>
-      <w:r>
-        <w:rPr>
-          <w:rFonts w:ascii="Times New Roman" w:hAnsi="Times New Roman" w:cs="Times New Roman"/>
-          <w:sz w:val="20"/>
-          <w:szCs w:val="20"/>
-          <w:lang w:val="en-US"/>
-        </w:rPr>
-        <w:t>max_date</w:t>
-      </w:r>
-      <w:proofErr w:type="spellEnd"/>
-      <w:r>
-        <w:rPr>
-          <w:rFonts w:ascii="Times New Roman" w:hAnsi="Times New Roman" w:cs="Times New Roman"/>
-          <w:sz w:val="20"/>
-          <w:szCs w:val="20"/>
-          <w:lang w:val="en-US"/>
-        </w:rPr>
-        <w:t xml:space="preserve"> and</w:t>
-      </w:r>
-    </w:p>
-    <w:p>
-      <w:pPr>
-        <w:spacing w:after="0" w:line="240" w:lineRule="auto"/>
-        <w:rPr>
-          <w:rFonts w:ascii="Times New Roman" w:hAnsi="Times New Roman" w:cs="Times New Roman"/>
-          <w:sz w:val="20"/>
-          <w:szCs w:val="20"/>
-          <w:lang w:val="en-US"/>
-        </w:rPr>
-      </w:pPr>
-      <w:r>
-        <w:rPr>
-          <w:rFonts w:ascii="Times New Roman" w:hAnsi="Times New Roman" w:cs="Times New Roman"/>
-          <w:sz w:val="20"/>
-          <w:szCs w:val="20"/>
-          <w:lang w:val="en-US"/>
-        </w:rPr>
-        <w:t xml:space="preserve">    </w:t>
-      </w:r>
-      <w:proofErr w:type="spellStart"/>
-      <w:r>
-        <w:rPr>
-          <w:rFonts w:ascii="Times New Roman" w:hAnsi="Times New Roman" w:cs="Times New Roman"/>
-          <w:sz w:val="20"/>
-          <w:szCs w:val="20"/>
-          <w:lang w:val="en-US"/>
-        </w:rPr>
-        <w:t>tickets.id_client</w:t>
-      </w:r>
-      <w:proofErr w:type="spellEnd"/>
-      <w:r>
-        <w:rPr>
-          <w:rFonts w:ascii="Times New Roman" w:hAnsi="Times New Roman" w:cs="Times New Roman"/>
-          <w:sz w:val="20"/>
-          <w:szCs w:val="20"/>
-          <w:lang w:val="en-US"/>
-        </w:rPr>
-        <w:t xml:space="preserve"> = </w:t>
-      </w:r>
-      <w:proofErr w:type="spellStart"/>
-      <w:r>
-        <w:rPr>
-          <w:rFonts w:ascii="Times New Roman" w:hAnsi="Times New Roman" w:cs="Times New Roman"/>
-          <w:sz w:val="20"/>
-          <w:szCs w:val="20"/>
-          <w:lang w:val="en-US"/>
-        </w:rPr>
-        <w:t>clients.id_client</w:t>
-      </w:r>
-      <w:proofErr w:type="spellEnd"/>
-    </w:p>
-    <w:p>
-      <w:pPr>
-        <w:spacing w:after="0" w:line="240" w:lineRule="auto"/>
-        <w:rPr>
-          <w:rFonts w:ascii="Times New Roman" w:hAnsi="Times New Roman" w:cs="Times New Roman"/>
-          <w:sz w:val="20"/>
-          <w:szCs w:val="20"/>
-          <w:lang w:val="en-US"/>
-        </w:rPr>
-      </w:pPr>
-      <w:r>
-        <w:rPr>
-          <w:rFonts w:ascii="Times New Roman" w:hAnsi="Times New Roman" w:cs="Times New Roman"/>
-          <w:sz w:val="20"/>
-          <w:szCs w:val="20"/>
-          <w:lang w:val="en-US"/>
-        </w:rPr>
-        <w:t xml:space="preserve">    </w:t>
-      </w:r>
-      <w:proofErr w:type="spellStart"/>
-      <w:r>
-        <w:rPr>
-          <w:rFonts w:ascii="Times New Roman" w:hAnsi="Times New Roman" w:cs="Times New Roman"/>
-          <w:sz w:val="20"/>
-          <w:szCs w:val="20"/>
-          <w:lang w:val="en-US"/>
-        </w:rPr>
-        <w:t>into</w:t>
-      </w:r>
-      <w:proofErr w:type="spellEnd"/>
-      <w:r>
-        <w:rPr>
-          <w:rFonts w:ascii="Times New Roman" w:hAnsi="Times New Roman" w:cs="Times New Roman"/>
-          <w:sz w:val="20"/>
-          <w:szCs w:val="20"/>
-          <w:lang w:val="en-US"/>
-        </w:rPr>
-        <w:t xml:space="preserve"> :</w:t>
-      </w:r>
-      <w:proofErr w:type="spellStart"/>
-      <w:r>
-        <w:rPr>
-          <w:rFonts w:ascii="Times New Roman" w:hAnsi="Times New Roman" w:cs="Times New Roman"/>
-          <w:sz w:val="20"/>
-          <w:szCs w:val="20"/>
-          <w:lang w:val="en-US"/>
-        </w:rPr>
-        <w:t>all_sales_period</w:t>
-      </w:r>
-      <w:proofErr w:type="spellEnd"/>
-      <w:r>
-        <w:rPr>
-          <w:rFonts w:ascii="Times New Roman" w:hAnsi="Times New Roman" w:cs="Times New Roman"/>
-          <w:sz w:val="20"/>
-          <w:szCs w:val="20"/>
-          <w:lang w:val="en-US"/>
-        </w:rPr>
-        <w:t>;</w:t>
-      </w:r>
-    </w:p>
-    <w:p>
-      <w:pPr>
-        <w:spacing w:after="0" w:line="240" w:lineRule="auto"/>
-        <w:rPr>
-          <w:rFonts w:ascii="Times New Roman" w:hAnsi="Times New Roman" w:cs="Times New Roman"/>
-          <w:sz w:val="20"/>
-          <w:szCs w:val="20"/>
-          <w:lang w:val="en-US"/>
-        </w:rPr>
-      </w:pPr>
-    </w:p>
-    <w:p>
-      <w:pPr>
-        <w:spacing w:after="0" w:line="240" w:lineRule="auto"/>
-        <w:rPr>
-          <w:rFonts w:ascii="Times New Roman" w:hAnsi="Times New Roman" w:cs="Times New Roman"/>
-          <w:sz w:val="20"/>
-          <w:szCs w:val="20"/>
-          <w:lang w:val="en-US"/>
-        </w:rPr>
-      </w:pPr>
-      <w:r>
-        <w:rPr>
-          <w:rFonts w:ascii="Times New Roman" w:hAnsi="Times New Roman" w:cs="Times New Roman"/>
-          <w:sz w:val="20"/>
-          <w:szCs w:val="20"/>
-          <w:lang w:val="en-US"/>
-        </w:rPr>
-        <w:t xml:space="preserve">    </w:t>
-      </w:r>
-      <w:proofErr w:type="spellStart"/>
-      <w:r>
-        <w:rPr>
-          <w:rFonts w:ascii="Times New Roman" w:hAnsi="Times New Roman" w:cs="Times New Roman"/>
-          <w:sz w:val="20"/>
-          <w:szCs w:val="20"/>
-          <w:lang w:val="en-US"/>
-        </w:rPr>
-        <w:t>new_sales</w:t>
-      </w:r>
-      <w:proofErr w:type="spellEnd"/>
-      <w:r>
-        <w:rPr>
-          <w:rFonts w:ascii="Times New Roman" w:hAnsi="Times New Roman" w:cs="Times New Roman"/>
-          <w:sz w:val="20"/>
-          <w:szCs w:val="20"/>
-          <w:lang w:val="en-US"/>
-        </w:rPr>
-        <w:t xml:space="preserve"> = </w:t>
-      </w:r>
-      <w:proofErr w:type="spellStart"/>
-      <w:r>
-        <w:rPr>
-          <w:rFonts w:ascii="Times New Roman" w:hAnsi="Times New Roman" w:cs="Times New Roman"/>
-          <w:sz w:val="20"/>
-          <w:szCs w:val="20"/>
-          <w:lang w:val="en-US"/>
-        </w:rPr>
-        <w:t>all_sales_period</w:t>
-      </w:r>
-      <w:proofErr w:type="spellEnd"/>
-      <w:r>
-        <w:rPr>
-          <w:rFonts w:ascii="Times New Roman" w:hAnsi="Times New Roman" w:cs="Times New Roman"/>
-          <w:sz w:val="20"/>
-          <w:szCs w:val="20"/>
-          <w:lang w:val="en-US"/>
-        </w:rPr>
-        <w:t xml:space="preserve"> - </w:t>
-      </w:r>
-      <w:proofErr w:type="spellStart"/>
-      <w:r>
-        <w:rPr>
-          <w:rFonts w:ascii="Times New Roman" w:hAnsi="Times New Roman" w:cs="Times New Roman"/>
-          <w:sz w:val="20"/>
-          <w:szCs w:val="20"/>
-          <w:lang w:val="en-US"/>
-        </w:rPr>
-        <w:t>cur_old</w:t>
-      </w:r>
-      <w:proofErr w:type="spellEnd"/>
-      <w:r>
-        <w:rPr>
-          <w:rFonts w:ascii="Times New Roman" w:hAnsi="Times New Roman" w:cs="Times New Roman"/>
-          <w:sz w:val="20"/>
-          <w:szCs w:val="20"/>
-          <w:lang w:val="en-US"/>
-        </w:rPr>
-        <w:t>;</w:t>
-      </w:r>
-    </w:p>
-    <w:p>
-      <w:pPr>
-        <w:spacing w:after="0" w:line="240" w:lineRule="auto"/>
-        <w:rPr>
-          <w:rFonts w:ascii="Times New Roman" w:hAnsi="Times New Roman" w:cs="Times New Roman"/>
-          <w:sz w:val="20"/>
-          <w:szCs w:val="20"/>
-          <w:lang w:val="en-US"/>
-        </w:rPr>
-      </w:pPr>
-    </w:p>
-    <w:p>
-      <w:pPr>
-        <w:spacing w:after="0" w:line="240" w:lineRule="auto"/>
-        <w:rPr>
-          <w:rFonts w:ascii="Times New Roman" w:hAnsi="Times New Roman" w:cs="Times New Roman"/>
-          <w:sz w:val="20"/>
-          <w:szCs w:val="20"/>
-          <w:lang w:val="en-US"/>
-        </w:rPr>
-      </w:pPr>
-      <w:r>
-        <w:rPr>
-          <w:rFonts w:ascii="Times New Roman" w:hAnsi="Times New Roman" w:cs="Times New Roman"/>
-          <w:sz w:val="20"/>
-          <w:szCs w:val="20"/>
-          <w:lang w:val="en-US"/>
-        </w:rPr>
-        <w:t xml:space="preserve">    </w:t>
-      </w:r>
-      <w:proofErr w:type="spellStart"/>
-      <w:r>
-        <w:rPr>
-          <w:rFonts w:ascii="Times New Roman" w:hAnsi="Times New Roman" w:cs="Times New Roman"/>
-          <w:sz w:val="20"/>
-          <w:szCs w:val="20"/>
-          <w:lang w:val="en-US"/>
-        </w:rPr>
-        <w:t>ratio_of</w:t>
-      </w:r>
-      <w:proofErr w:type="spellEnd"/>
-      <w:r>
-        <w:rPr>
-          <w:rFonts w:ascii="Times New Roman" w:hAnsi="Times New Roman" w:cs="Times New Roman"/>
-          <w:sz w:val="20"/>
-          <w:szCs w:val="20"/>
-          <w:lang w:val="en-US"/>
-        </w:rPr>
-        <w:t xml:space="preserve"> = (</w:t>
-      </w:r>
-      <w:proofErr w:type="spellStart"/>
-      <w:r>
-        <w:rPr>
-          <w:rFonts w:ascii="Times New Roman" w:hAnsi="Times New Roman" w:cs="Times New Roman"/>
-          <w:sz w:val="20"/>
-          <w:szCs w:val="20"/>
-          <w:lang w:val="en-US"/>
-        </w:rPr>
-        <w:t>new_sales</w:t>
-      </w:r>
-      <w:proofErr w:type="spellEnd"/>
-      <w:r>
-        <w:rPr>
-          <w:rFonts w:ascii="Times New Roman" w:hAnsi="Times New Roman" w:cs="Times New Roman"/>
-          <w:sz w:val="20"/>
-          <w:szCs w:val="20"/>
-          <w:lang w:val="en-US"/>
-        </w:rPr>
-        <w:t>/</w:t>
-      </w:r>
-      <w:proofErr w:type="spellStart"/>
-      <w:r>
-        <w:rPr>
-          <w:rFonts w:ascii="Times New Roman" w:hAnsi="Times New Roman" w:cs="Times New Roman"/>
-          <w:sz w:val="20"/>
-          <w:szCs w:val="20"/>
-          <w:lang w:val="en-US"/>
-        </w:rPr>
-        <w:t>all_sales</w:t>
-      </w:r>
-      <w:proofErr w:type="spellEnd"/>
-      <w:r>
-        <w:rPr>
-          <w:rFonts w:ascii="Times New Roman" w:hAnsi="Times New Roman" w:cs="Times New Roman"/>
-          <w:sz w:val="20"/>
-          <w:szCs w:val="20"/>
-          <w:lang w:val="en-US"/>
-        </w:rPr>
-        <w:t>)*100;</w:t>
-      </w:r>
-    </w:p>
-    <w:p>
-      <w:pPr>
-        <w:spacing w:after="0" w:line="240" w:lineRule="auto"/>
-        <w:rPr>
-          <w:rFonts w:ascii="Times New Roman" w:hAnsi="Times New Roman" w:cs="Times New Roman"/>
-          <w:sz w:val="20"/>
-          <w:szCs w:val="20"/>
-        </w:rPr>
-      </w:pPr>
-      <w:r>
-        <w:rPr>
-          <w:rFonts w:ascii="Times New Roman" w:hAnsi="Times New Roman" w:cs="Times New Roman"/>
-          <w:sz w:val="20"/>
-          <w:szCs w:val="20"/>
-          <w:lang w:val="en-US"/>
-        </w:rPr>
-        <w:t xml:space="preserve">    </w:t>
-      </w:r>
-      <w:proofErr w:type="spellStart"/>
-      <w:r>
-        <w:rPr>
-          <w:rFonts w:ascii="Times New Roman" w:hAnsi="Times New Roman" w:cs="Times New Roman"/>
-          <w:sz w:val="20"/>
-          <w:szCs w:val="20"/>
         </w:rPr>
         <w:t>end</w:t>
       </w:r>
       <w:proofErr w:type="spellEnd"/>
-      <w:r>
-        <w:rPr>
-          <w:rFonts w:ascii="Times New Roman" w:hAnsi="Times New Roman" w:cs="Times New Roman"/>
-          <w:sz w:val="20"/>
-          <w:szCs w:val="20"/>
-        </w:rPr>
-        <w:t>;</w:t>
-      </w:r>
     </w:p>
     <w:p>
       <w:pPr>
@@ -4851,6 +5075,82 @@
           <w:sz w:val="28"/>
           <w:szCs w:val="28"/>
         </w:rPr>
+        <w:t xml:space="preserve">Итак, существующие продажи клиентам это такие продажи, которые были совершены </w:t>
+      </w:r>
+      <w:r>
+        <w:rPr>
+          <w:rFonts w:ascii="Times New Roman" w:hAnsi="Times New Roman" w:cs="Times New Roman"/>
+          <w:sz w:val="28"/>
+          <w:szCs w:val="28"/>
+        </w:rPr>
+        <w:t>в заданный пери</w:t>
+      </w:r>
+      <w:r>
+        <w:rPr>
+          <w:rFonts w:ascii="Times New Roman" w:hAnsi="Times New Roman" w:cs="Times New Roman"/>
+          <w:sz w:val="28"/>
+          <w:szCs w:val="28"/>
+        </w:rPr>
+        <w:t>од и до него. Таким образом, нам нужно</w:t>
+      </w:r>
+      <w:r>
+        <w:rPr>
+          <w:rFonts w:ascii="Times New Roman" w:hAnsi="Times New Roman" w:cs="Times New Roman"/>
+          <w:sz w:val="28"/>
+          <w:szCs w:val="28"/>
+        </w:rPr>
+        <w:t xml:space="preserve"> вычислить количество </w:t>
+      </w:r>
+      <w:r>
+        <w:rPr>
+          <w:rFonts w:ascii="Times New Roman" w:hAnsi="Times New Roman" w:cs="Times New Roman"/>
+          <w:sz w:val="28"/>
+          <w:szCs w:val="28"/>
+        </w:rPr>
+        <w:t>продаж абонементов клиентам</w:t>
+      </w:r>
+      <w:r>
+        <w:rPr>
+          <w:rFonts w:ascii="Times New Roman" w:hAnsi="Times New Roman" w:cs="Times New Roman"/>
+          <w:sz w:val="28"/>
+          <w:szCs w:val="28"/>
+        </w:rPr>
+        <w:t>, которые совершили повторную покупку в указанный период.</w:t>
+      </w:r>
+      <w:r>
+        <w:rPr>
+          <w:rFonts w:ascii="Times New Roman" w:hAnsi="Times New Roman" w:cs="Times New Roman"/>
+          <w:sz w:val="28"/>
+          <w:szCs w:val="28"/>
+        </w:rPr>
+        <w:t xml:space="preserve"> И отношение будет между новыми клиентами и существующими, то есть, суммой тех, которые сделаны до заданного периода и которые приобретены снова в заданный период.</w:t>
+      </w:r>
+    </w:p>
+    <w:p>
+      <w:pPr>
+        <w:spacing w:after="0" w:line="240" w:lineRule="auto"/>
+        <w:rPr>
+          <w:rFonts w:ascii="Times New Roman" w:hAnsi="Times New Roman" w:cs="Times New Roman"/>
+          <w:sz w:val="28"/>
+          <w:szCs w:val="28"/>
+        </w:rPr>
+      </w:pPr>
+    </w:p>
+    <w:p>
+      <w:pPr>
+        <w:spacing w:after="0" w:line="240" w:lineRule="auto"/>
+        <w:rPr>
+          <w:rFonts w:ascii="Times New Roman" w:hAnsi="Times New Roman" w:cs="Times New Roman"/>
+          <w:sz w:val="28"/>
+          <w:szCs w:val="28"/>
+        </w:rPr>
+      </w:pPr>
+      <w:r>
+        <w:rPr>
+          <w:rFonts w:ascii="Times New Roman" w:hAnsi="Times New Roman" w:cs="Times New Roman"/>
+          <w:sz w:val="28"/>
+          <w:szCs w:val="28"/>
+        </w:rPr>
         <w:t>Сначала нужно задать нужный нам период времени, за которое хотим посмотреть кол-во «новых» продаж.</w:t>
       </w:r>
     </w:p>
@@ -4882,11 +5182,12 @@
           <w:szCs w:val="28"/>
           <w:lang w:eastAsia="ru-RU"/>
         </w:rPr>
+        <w:lastRenderedPageBreak/>
         <w:drawing>
           <wp:inline distT="0" distB="0" distL="0" distR="0">
-            <wp:extent cx="4154555" cy="1737360"/>
+            <wp:extent cx="4192263" cy="2300068"/>
             <wp:effectExtent l="19050" t="0" r="0" b="0"/>
-            <wp:docPr id="10" name="Рисунок 10"/>
+            <wp:docPr id="1" name="Рисунок 1"/>
             <wp:cNvGraphicFramePr>
               <a:graphicFrameLocks xmlns:a="http://schemas.openxmlformats.org/drawingml/2006/main" noChangeAspect="1"/>
             </wp:cNvGraphicFramePr>
@@ -4894,14 +5195,14 @@
               <a:graphicData uri="http://schemas.openxmlformats.org/drawingml/2006/picture">
                 <pic:pic xmlns:pic="http://schemas.openxmlformats.org/drawingml/2006/picture">
                   <pic:nvPicPr>
-                    <pic:cNvPr id="0" name="Picture 10"/>
+                    <pic:cNvPr id="0" name="Picture 1"/>
                     <pic:cNvPicPr>
                       <a:picLocks noChangeAspect="1" noChangeArrowheads="1"/>
                     </pic:cNvPicPr>
                   </pic:nvPicPr>
                   <pic:blipFill>
                     <a:blip r:embed="rId7" cstate="print"/>
-                    <a:srcRect l="35330" t="17263" r="25585" b="53684"/>
+                    <a:srcRect l="32085" t="12842" r="19630" b="40000"/>
                     <a:stretch>
                       <a:fillRect/>
                     </a:stretch>
@@ -4909,7 +5210,7 @@
                   <pic:spPr bwMode="auto">
                     <a:xfrm>
                       <a:off x="0" y="0"/>
-                      <a:ext cx="4155429" cy="1737725"/>
+                      <a:ext cx="4192263" cy="2300068"/>
                     </a:xfrm>
                     <a:prstGeom prst="rect">
                       <a:avLst/>
@@ -4932,16 +5233,6 @@
     <w:p>
       <w:pPr>
         <w:spacing w:after="0" w:line="240" w:lineRule="auto"/>
-        <w:rPr>
-          <w:rFonts w:ascii="Times New Roman" w:hAnsi="Times New Roman" w:cs="Times New Roman"/>
-          <w:sz w:val="28"/>
-          <w:szCs w:val="28"/>
-        </w:rPr>
-      </w:pPr>
-    </w:p>
-    <w:p>
-      <w:pPr>
-        <w:spacing w:after="0" w:line="240" w:lineRule="auto"/>
         <w:jc w:val="center"/>
         <w:rPr>
           <w:rFonts w:ascii="Times New Roman" w:hAnsi="Times New Roman" w:cs="Times New Roman"/>
@@ -4957,12 +5248,11 @@
           <w:szCs w:val="28"/>
           <w:lang w:eastAsia="ru-RU"/>
         </w:rPr>
-        <w:lastRenderedPageBreak/>
         <w:drawing>
           <wp:inline distT="0" distB="0" distL="0" distR="0">
-            <wp:extent cx="2276617" cy="2730500"/>
-            <wp:effectExtent l="19050" t="0" r="9383" b="0"/>
-            <wp:docPr id="7" name="Рисунок 7"/>
+            <wp:extent cx="2035202" cy="2665828"/>
+            <wp:effectExtent l="19050" t="0" r="3148" b="0"/>
+            <wp:docPr id="3" name="Рисунок 4"/>
             <wp:cNvGraphicFramePr>
               <a:graphicFrameLocks xmlns:a="http://schemas.openxmlformats.org/drawingml/2006/main" noChangeAspect="1"/>
             </wp:cNvGraphicFramePr>
@@ -4970,14 +5260,14 @@
               <a:graphicData uri="http://schemas.openxmlformats.org/drawingml/2006/picture">
                 <pic:pic xmlns:pic="http://schemas.openxmlformats.org/drawingml/2006/picture">
                   <pic:nvPicPr>
-                    <pic:cNvPr id="0" name="Picture 7"/>
+                    <pic:cNvPr id="0" name="Picture 4"/>
                     <pic:cNvPicPr>
                       <a:picLocks noChangeAspect="1" noChangeArrowheads="1"/>
                     </pic:cNvPicPr>
                   </pic:nvPicPr>
                   <pic:blipFill>
                     <a:blip r:embed="rId8" cstate="print"/>
-                    <a:srcRect l="22737" t="53053" r="61687" b="13684"/>
+                    <a:srcRect l="22149" t="52421" r="61058" b="8421"/>
                     <a:stretch>
                       <a:fillRect/>
                     </a:stretch>
@@ -4985,7 +5275,7 @@
                   <pic:spPr bwMode="auto">
                     <a:xfrm>
                       <a:off x="0" y="0"/>
-                      <a:ext cx="2282633" cy="2737715"/>
+                      <a:ext cx="2035202" cy="2665828"/>
                     </a:xfrm>
                     <a:prstGeom prst="rect">
                       <a:avLst/>
@@ -5014,6 +5304,27 @@
           <w:szCs w:val="28"/>
         </w:rPr>
       </w:pPr>
+    </w:p>
+    <w:p>
+      <w:pPr>
+        <w:spacing w:after="0" w:line="240" w:lineRule="auto"/>
+        <w:jc w:val="center"/>
+        <w:rPr>
+          <w:rFonts w:ascii="Times New Roman" w:hAnsi="Times New Roman" w:cs="Times New Roman"/>
+          <w:sz w:val="28"/>
+          <w:szCs w:val="28"/>
+        </w:rPr>
+      </w:pPr>
+    </w:p>
+    <w:p>
+      <w:pPr>
+        <w:spacing w:after="0" w:line="240" w:lineRule="auto"/>
+        <w:rPr>
+          <w:rFonts w:ascii="Times New Roman" w:hAnsi="Times New Roman" w:cs="Times New Roman"/>
+          <w:sz w:val="28"/>
+          <w:szCs w:val="28"/>
+        </w:rPr>
+      </w:pPr>
       <w:r>
         <w:rPr>
           <w:rFonts w:ascii="Times New Roman" w:hAnsi="Times New Roman" w:cs="Times New Roman"/>
@@ -5112,7 +5423,15 @@
           <w:sz w:val="28"/>
           <w:szCs w:val="28"/>
         </w:rPr>
-        <w:t>соотношение новых к старым.</w:t>
+        <w:t>соотношение новых к существующим</w:t>
+      </w:r>
+      <w:r>
+        <w:rPr>
+          <w:rFonts w:ascii="Times New Roman" w:hAnsi="Times New Roman" w:cs="Times New Roman"/>
+          <w:sz w:val="28"/>
+          <w:szCs w:val="28"/>
+        </w:rPr>
+        <w:t>.</w:t>
       </w:r>
     </w:p>
     <w:p>
